--- a/dokumenty/Zaverečna sprava.docx
+++ b/dokumenty/Zaverečna sprava.docx
@@ -327,6 +327,1614 @@
           <w:szCs w:val="28"/>
         </w:rPr>
         <w:t>V Bratislave 19.1.2015</w:t>
+      </w:r>
+    </w:p>
+    <w:p>
+      <w:pPr>
+        <w:pStyle w:val="Nzov"/>
+      </w:pPr>
+      <w:bookmarkStart w:id="0" w:name="_Toc276250725"/>
+      <w:r>
+        <w:lastRenderedPageBreak/>
+        <w:t>Obsah</w:t>
+      </w:r>
+    </w:p>
+    <w:p>
+      <w:pPr>
+        <w:pStyle w:val="Obsah1"/>
+        <w:tabs>
+          <w:tab w:val="left" w:pos="440"/>
+          <w:tab w:val="right" w:leader="dot" w:pos="9062"/>
+        </w:tabs>
+        <w:rPr>
+          <w:noProof/>
+        </w:rPr>
+      </w:pPr>
+      <w:r>
+        <w:fldChar w:fldCharType="begin"/>
+      </w:r>
+      <w:r>
+        <w:instrText xml:space="preserve"> TOC \h \z \t "Nadpis 1;2;Názov;1" </w:instrText>
+      </w:r>
+      <w:r>
+        <w:fldChar w:fldCharType="separate"/>
+      </w:r>
+      <w:hyperlink w:anchor="_Toc409475700" w:history="1">
+        <w:r>
+          <w:rPr>
+            <w:rStyle w:val="Hypertextovprepojenie"/>
+            <w:noProof/>
+          </w:rPr>
+          <w:t>A.</w:t>
+        </w:r>
+        <w:r>
+          <w:rPr>
+            <w:noProof/>
+          </w:rPr>
+          <w:tab/>
+        </w:r>
+        <w:r>
+          <w:rPr>
+            <w:rStyle w:val="Hypertextovprepojenie"/>
+            <w:noProof/>
+          </w:rPr>
+          <w:t>Špecifikácia požiadaviek</w:t>
+        </w:r>
+        <w:r>
+          <w:rPr>
+            <w:noProof/>
+            <w:webHidden/>
+          </w:rPr>
+          <w:tab/>
+        </w:r>
+        <w:r>
+          <w:rPr>
+            <w:noProof/>
+            <w:webHidden/>
+          </w:rPr>
+          <w:fldChar w:fldCharType="begin"/>
+        </w:r>
+        <w:r>
+          <w:rPr>
+            <w:noProof/>
+            <w:webHidden/>
+          </w:rPr>
+          <w:instrText xml:space="preserve"> PAGEREF _Toc409475700 \h </w:instrText>
+        </w:r>
+        <w:r>
+          <w:rPr>
+            <w:noProof/>
+            <w:webHidden/>
+          </w:rPr>
+        </w:r>
+        <w:r>
+          <w:rPr>
+            <w:noProof/>
+            <w:webHidden/>
+          </w:rPr>
+          <w:fldChar w:fldCharType="separate"/>
+        </w:r>
+        <w:r>
+          <w:rPr>
+            <w:noProof/>
+            <w:webHidden/>
+          </w:rPr>
+          <w:t>2</w:t>
+        </w:r>
+        <w:r>
+          <w:rPr>
+            <w:noProof/>
+            <w:webHidden/>
+          </w:rPr>
+          <w:fldChar w:fldCharType="end"/>
+        </w:r>
+      </w:hyperlink>
+    </w:p>
+    <w:p>
+      <w:pPr>
+        <w:pStyle w:val="Obsah2"/>
+        <w:tabs>
+          <w:tab w:val="left" w:pos="660"/>
+          <w:tab w:val="right" w:leader="dot" w:pos="9062"/>
+        </w:tabs>
+        <w:rPr>
+          <w:noProof/>
+        </w:rPr>
+      </w:pPr>
+      <w:hyperlink w:anchor="_Toc409475701" w:history="1">
+        <w:r>
+          <w:rPr>
+            <w:rStyle w:val="Hypertextovprepojenie"/>
+            <w:noProof/>
+          </w:rPr>
+          <w:t>1.</w:t>
+        </w:r>
+        <w:r>
+          <w:rPr>
+            <w:noProof/>
+          </w:rPr>
+          <w:tab/>
+        </w:r>
+        <w:r>
+          <w:rPr>
+            <w:rStyle w:val="Hypertextovprepojenie"/>
+            <w:noProof/>
+          </w:rPr>
+          <w:t>Úvod</w:t>
+        </w:r>
+        <w:r>
+          <w:rPr>
+            <w:noProof/>
+            <w:webHidden/>
+          </w:rPr>
+          <w:tab/>
+        </w:r>
+        <w:r>
+          <w:rPr>
+            <w:noProof/>
+            <w:webHidden/>
+          </w:rPr>
+          <w:fldChar w:fldCharType="begin"/>
+        </w:r>
+        <w:r>
+          <w:rPr>
+            <w:noProof/>
+            <w:webHidden/>
+          </w:rPr>
+          <w:instrText xml:space="preserve"> PAGEREF _Toc409475701 \h </w:instrText>
+        </w:r>
+        <w:r>
+          <w:rPr>
+            <w:noProof/>
+            <w:webHidden/>
+          </w:rPr>
+        </w:r>
+        <w:r>
+          <w:rPr>
+            <w:noProof/>
+            <w:webHidden/>
+          </w:rPr>
+          <w:fldChar w:fldCharType="separate"/>
+        </w:r>
+        <w:r>
+          <w:rPr>
+            <w:noProof/>
+            <w:webHidden/>
+          </w:rPr>
+          <w:t>2</w:t>
+        </w:r>
+        <w:r>
+          <w:rPr>
+            <w:noProof/>
+            <w:webHidden/>
+          </w:rPr>
+          <w:fldChar w:fldCharType="end"/>
+        </w:r>
+      </w:hyperlink>
+    </w:p>
+    <w:p>
+      <w:pPr>
+        <w:pStyle w:val="Obsah2"/>
+        <w:tabs>
+          <w:tab w:val="left" w:pos="660"/>
+          <w:tab w:val="right" w:leader="dot" w:pos="9062"/>
+        </w:tabs>
+        <w:rPr>
+          <w:noProof/>
+        </w:rPr>
+      </w:pPr>
+      <w:hyperlink w:anchor="_Toc409475702" w:history="1">
+        <w:r>
+          <w:rPr>
+            <w:rStyle w:val="Hypertextovprepojenie"/>
+            <w:noProof/>
+          </w:rPr>
+          <w:t>2.</w:t>
+        </w:r>
+        <w:r>
+          <w:rPr>
+            <w:noProof/>
+          </w:rPr>
+          <w:tab/>
+        </w:r>
+        <w:r>
+          <w:rPr>
+            <w:rStyle w:val="Hypertextovprepojenie"/>
+            <w:noProof/>
+          </w:rPr>
+          <w:t>Celkový opis</w:t>
+        </w:r>
+        <w:r>
+          <w:rPr>
+            <w:noProof/>
+            <w:webHidden/>
+          </w:rPr>
+          <w:tab/>
+        </w:r>
+        <w:r>
+          <w:rPr>
+            <w:noProof/>
+            <w:webHidden/>
+          </w:rPr>
+          <w:fldChar w:fldCharType="begin"/>
+        </w:r>
+        <w:r>
+          <w:rPr>
+            <w:noProof/>
+            <w:webHidden/>
+          </w:rPr>
+          <w:instrText xml:space="preserve"> PAGEREF _Toc409475702 \h </w:instrText>
+        </w:r>
+        <w:r>
+          <w:rPr>
+            <w:noProof/>
+            <w:webHidden/>
+          </w:rPr>
+        </w:r>
+        <w:r>
+          <w:rPr>
+            <w:noProof/>
+            <w:webHidden/>
+          </w:rPr>
+          <w:fldChar w:fldCharType="separate"/>
+        </w:r>
+        <w:r>
+          <w:rPr>
+            <w:noProof/>
+            <w:webHidden/>
+          </w:rPr>
+          <w:t>4</w:t>
+        </w:r>
+        <w:r>
+          <w:rPr>
+            <w:noProof/>
+            <w:webHidden/>
+          </w:rPr>
+          <w:fldChar w:fldCharType="end"/>
+        </w:r>
+      </w:hyperlink>
+    </w:p>
+    <w:p>
+      <w:pPr>
+        <w:pStyle w:val="Obsah2"/>
+        <w:tabs>
+          <w:tab w:val="left" w:pos="660"/>
+          <w:tab w:val="right" w:leader="dot" w:pos="9062"/>
+        </w:tabs>
+        <w:rPr>
+          <w:noProof/>
+        </w:rPr>
+      </w:pPr>
+      <w:hyperlink w:anchor="_Toc409475703" w:history="1">
+        <w:r>
+          <w:rPr>
+            <w:rStyle w:val="Hypertextovprepojenie"/>
+            <w:noProof/>
+          </w:rPr>
+          <w:t>3.</w:t>
+        </w:r>
+        <w:r>
+          <w:rPr>
+            <w:noProof/>
+          </w:rPr>
+          <w:tab/>
+        </w:r>
+        <w:r>
+          <w:rPr>
+            <w:rStyle w:val="Hypertextovprepojenie"/>
+            <w:noProof/>
+          </w:rPr>
+          <w:t>Konkrétne požiadavky</w:t>
+        </w:r>
+        <w:r>
+          <w:rPr>
+            <w:noProof/>
+            <w:webHidden/>
+          </w:rPr>
+          <w:tab/>
+        </w:r>
+        <w:r>
+          <w:rPr>
+            <w:noProof/>
+            <w:webHidden/>
+          </w:rPr>
+          <w:fldChar w:fldCharType="begin"/>
+        </w:r>
+        <w:r>
+          <w:rPr>
+            <w:noProof/>
+            <w:webHidden/>
+          </w:rPr>
+          <w:instrText xml:space="preserve"> PAGEREF _Toc409475703 \h </w:instrText>
+        </w:r>
+        <w:r>
+          <w:rPr>
+            <w:noProof/>
+            <w:webHidden/>
+          </w:rPr>
+        </w:r>
+        <w:r>
+          <w:rPr>
+            <w:noProof/>
+            <w:webHidden/>
+          </w:rPr>
+          <w:fldChar w:fldCharType="separate"/>
+        </w:r>
+        <w:r>
+          <w:rPr>
+            <w:noProof/>
+            <w:webHidden/>
+          </w:rPr>
+          <w:t>6</w:t>
+        </w:r>
+        <w:r>
+          <w:rPr>
+            <w:noProof/>
+            <w:webHidden/>
+          </w:rPr>
+          <w:fldChar w:fldCharType="end"/>
+        </w:r>
+      </w:hyperlink>
+    </w:p>
+    <w:p>
+      <w:pPr>
+        <w:pStyle w:val="Obsah2"/>
+        <w:tabs>
+          <w:tab w:val="left" w:pos="660"/>
+          <w:tab w:val="right" w:leader="dot" w:pos="9062"/>
+        </w:tabs>
+        <w:rPr>
+          <w:noProof/>
+        </w:rPr>
+      </w:pPr>
+      <w:hyperlink w:anchor="_Toc409475704" w:history="1">
+        <w:r>
+          <w:rPr>
+            <w:rStyle w:val="Hypertextovprepojenie"/>
+            <w:noProof/>
+          </w:rPr>
+          <w:t>4.</w:t>
+        </w:r>
+        <w:r>
+          <w:rPr>
+            <w:noProof/>
+          </w:rPr>
+          <w:tab/>
+        </w:r>
+        <w:r>
+          <w:rPr>
+            <w:rStyle w:val="Hypertextovprepojenie"/>
+            <w:noProof/>
+          </w:rPr>
+          <w:t>Príloha A: Zoznam jednotiek</w:t>
+        </w:r>
+        <w:r>
+          <w:rPr>
+            <w:noProof/>
+            <w:webHidden/>
+          </w:rPr>
+          <w:tab/>
+        </w:r>
+        <w:r>
+          <w:rPr>
+            <w:noProof/>
+            <w:webHidden/>
+          </w:rPr>
+          <w:fldChar w:fldCharType="begin"/>
+        </w:r>
+        <w:r>
+          <w:rPr>
+            <w:noProof/>
+            <w:webHidden/>
+          </w:rPr>
+          <w:instrText xml:space="preserve"> PAGEREF _Toc409475704 \h </w:instrText>
+        </w:r>
+        <w:r>
+          <w:rPr>
+            <w:noProof/>
+            <w:webHidden/>
+          </w:rPr>
+        </w:r>
+        <w:r>
+          <w:rPr>
+            <w:noProof/>
+            <w:webHidden/>
+          </w:rPr>
+          <w:fldChar w:fldCharType="separate"/>
+        </w:r>
+        <w:r>
+          <w:rPr>
+            <w:noProof/>
+            <w:webHidden/>
+          </w:rPr>
+          <w:t>9</w:t>
+        </w:r>
+        <w:r>
+          <w:rPr>
+            <w:noProof/>
+            <w:webHidden/>
+          </w:rPr>
+          <w:fldChar w:fldCharType="end"/>
+        </w:r>
+      </w:hyperlink>
+    </w:p>
+    <w:p>
+      <w:pPr>
+        <w:pStyle w:val="Obsah1"/>
+        <w:tabs>
+          <w:tab w:val="left" w:pos="440"/>
+          <w:tab w:val="right" w:leader="dot" w:pos="9062"/>
+        </w:tabs>
+        <w:rPr>
+          <w:noProof/>
+        </w:rPr>
+      </w:pPr>
+      <w:hyperlink w:anchor="_Toc409475705" w:history="1">
+        <w:r>
+          <w:rPr>
+            <w:rStyle w:val="Hypertextovprepojenie"/>
+            <w:noProof/>
+          </w:rPr>
+          <w:t>B.</w:t>
+        </w:r>
+        <w:r>
+          <w:rPr>
+            <w:noProof/>
+          </w:rPr>
+          <w:tab/>
+        </w:r>
+        <w:r>
+          <w:rPr>
+            <w:rStyle w:val="Hypertextovprepojenie"/>
+            <w:noProof/>
+          </w:rPr>
+          <w:t>Konceptuálna analýza</w:t>
+        </w:r>
+        <w:r>
+          <w:rPr>
+            <w:noProof/>
+            <w:webHidden/>
+          </w:rPr>
+          <w:tab/>
+        </w:r>
+        <w:r>
+          <w:rPr>
+            <w:noProof/>
+            <w:webHidden/>
+          </w:rPr>
+          <w:fldChar w:fldCharType="begin"/>
+        </w:r>
+        <w:r>
+          <w:rPr>
+            <w:noProof/>
+            <w:webHidden/>
+          </w:rPr>
+          <w:instrText xml:space="preserve"> PAGEREF _Toc409475705 \h </w:instrText>
+        </w:r>
+        <w:r>
+          <w:rPr>
+            <w:noProof/>
+            <w:webHidden/>
+          </w:rPr>
+        </w:r>
+        <w:r>
+          <w:rPr>
+            <w:noProof/>
+            <w:webHidden/>
+          </w:rPr>
+          <w:fldChar w:fldCharType="separate"/>
+        </w:r>
+        <w:r>
+          <w:rPr>
+            <w:noProof/>
+            <w:webHidden/>
+          </w:rPr>
+          <w:t>10</w:t>
+        </w:r>
+        <w:r>
+          <w:rPr>
+            <w:noProof/>
+            <w:webHidden/>
+          </w:rPr>
+          <w:fldChar w:fldCharType="end"/>
+        </w:r>
+      </w:hyperlink>
+    </w:p>
+    <w:p>
+      <w:pPr>
+        <w:pStyle w:val="Obsah2"/>
+        <w:tabs>
+          <w:tab w:val="left" w:pos="660"/>
+          <w:tab w:val="right" w:leader="dot" w:pos="9062"/>
+        </w:tabs>
+        <w:rPr>
+          <w:noProof/>
+        </w:rPr>
+      </w:pPr>
+      <w:hyperlink w:anchor="_Toc409475706" w:history="1">
+        <w:r>
+          <w:rPr>
+            <w:rStyle w:val="Hypertextovprepojenie"/>
+            <w:noProof/>
+          </w:rPr>
+          <w:t>5.</w:t>
+        </w:r>
+        <w:r>
+          <w:rPr>
+            <w:noProof/>
+          </w:rPr>
+          <w:tab/>
+        </w:r>
+        <w:r>
+          <w:rPr>
+            <w:rStyle w:val="Hypertextovprepojenie"/>
+            <w:noProof/>
+          </w:rPr>
+          <w:t>Úvod</w:t>
+        </w:r>
+        <w:r>
+          <w:rPr>
+            <w:noProof/>
+            <w:webHidden/>
+          </w:rPr>
+          <w:tab/>
+        </w:r>
+        <w:r>
+          <w:rPr>
+            <w:noProof/>
+            <w:webHidden/>
+          </w:rPr>
+          <w:fldChar w:fldCharType="begin"/>
+        </w:r>
+        <w:r>
+          <w:rPr>
+            <w:noProof/>
+            <w:webHidden/>
+          </w:rPr>
+          <w:instrText xml:space="preserve"> PAGEREF _Toc409475706 \h </w:instrText>
+        </w:r>
+        <w:r>
+          <w:rPr>
+            <w:noProof/>
+            <w:webHidden/>
+          </w:rPr>
+        </w:r>
+        <w:r>
+          <w:rPr>
+            <w:noProof/>
+            <w:webHidden/>
+          </w:rPr>
+          <w:fldChar w:fldCharType="separate"/>
+        </w:r>
+        <w:r>
+          <w:rPr>
+            <w:noProof/>
+            <w:webHidden/>
+          </w:rPr>
+          <w:t>10</w:t>
+        </w:r>
+        <w:r>
+          <w:rPr>
+            <w:noProof/>
+            <w:webHidden/>
+          </w:rPr>
+          <w:fldChar w:fldCharType="end"/>
+        </w:r>
+      </w:hyperlink>
+    </w:p>
+    <w:p>
+      <w:pPr>
+        <w:pStyle w:val="Obsah2"/>
+        <w:tabs>
+          <w:tab w:val="left" w:pos="660"/>
+          <w:tab w:val="right" w:leader="dot" w:pos="9062"/>
+        </w:tabs>
+        <w:rPr>
+          <w:noProof/>
+        </w:rPr>
+      </w:pPr>
+      <w:hyperlink w:anchor="_Toc409475707" w:history="1">
+        <w:r>
+          <w:rPr>
+            <w:rStyle w:val="Hypertextovprepojenie"/>
+            <w:noProof/>
+          </w:rPr>
+          <w:t>6.</w:t>
+        </w:r>
+        <w:r>
+          <w:rPr>
+            <w:noProof/>
+          </w:rPr>
+          <w:tab/>
+        </w:r>
+        <w:r>
+          <w:rPr>
+            <w:rStyle w:val="Hypertextovprepojenie"/>
+            <w:noProof/>
+          </w:rPr>
+          <w:t>Analýza používateľov</w:t>
+        </w:r>
+        <w:r>
+          <w:rPr>
+            <w:noProof/>
+            <w:webHidden/>
+          </w:rPr>
+          <w:tab/>
+        </w:r>
+        <w:r>
+          <w:rPr>
+            <w:noProof/>
+            <w:webHidden/>
+          </w:rPr>
+          <w:fldChar w:fldCharType="begin"/>
+        </w:r>
+        <w:r>
+          <w:rPr>
+            <w:noProof/>
+            <w:webHidden/>
+          </w:rPr>
+          <w:instrText xml:space="preserve"> PAGEREF _Toc409475707 \h </w:instrText>
+        </w:r>
+        <w:r>
+          <w:rPr>
+            <w:noProof/>
+            <w:webHidden/>
+          </w:rPr>
+        </w:r>
+        <w:r>
+          <w:rPr>
+            <w:noProof/>
+            <w:webHidden/>
+          </w:rPr>
+          <w:fldChar w:fldCharType="separate"/>
+        </w:r>
+        <w:r>
+          <w:rPr>
+            <w:noProof/>
+            <w:webHidden/>
+          </w:rPr>
+          <w:t>11</w:t>
+        </w:r>
+        <w:r>
+          <w:rPr>
+            <w:noProof/>
+            <w:webHidden/>
+          </w:rPr>
+          <w:fldChar w:fldCharType="end"/>
+        </w:r>
+      </w:hyperlink>
+    </w:p>
+    <w:p>
+      <w:pPr>
+        <w:pStyle w:val="Obsah2"/>
+        <w:tabs>
+          <w:tab w:val="left" w:pos="660"/>
+          <w:tab w:val="right" w:leader="dot" w:pos="9062"/>
+        </w:tabs>
+        <w:rPr>
+          <w:noProof/>
+        </w:rPr>
+      </w:pPr>
+      <w:hyperlink w:anchor="_Toc409475708" w:history="1">
+        <w:r>
+          <w:rPr>
+            <w:rStyle w:val="Hypertextovprepojenie"/>
+            <w:noProof/>
+          </w:rPr>
+          <w:t>7.</w:t>
+        </w:r>
+        <w:r>
+          <w:rPr>
+            <w:noProof/>
+          </w:rPr>
+          <w:tab/>
+        </w:r>
+        <w:r>
+          <w:rPr>
+            <w:rStyle w:val="Hypertextovprepojenie"/>
+            <w:noProof/>
+          </w:rPr>
+          <w:t>Diagramy</w:t>
+        </w:r>
+        <w:r>
+          <w:rPr>
+            <w:noProof/>
+            <w:webHidden/>
+          </w:rPr>
+          <w:tab/>
+        </w:r>
+        <w:r>
+          <w:rPr>
+            <w:noProof/>
+            <w:webHidden/>
+          </w:rPr>
+          <w:fldChar w:fldCharType="begin"/>
+        </w:r>
+        <w:r>
+          <w:rPr>
+            <w:noProof/>
+            <w:webHidden/>
+          </w:rPr>
+          <w:instrText xml:space="preserve"> PAGEREF _Toc409475708 \h </w:instrText>
+        </w:r>
+        <w:r>
+          <w:rPr>
+            <w:noProof/>
+            <w:webHidden/>
+          </w:rPr>
+        </w:r>
+        <w:r>
+          <w:rPr>
+            <w:noProof/>
+            <w:webHidden/>
+          </w:rPr>
+          <w:fldChar w:fldCharType="separate"/>
+        </w:r>
+        <w:r>
+          <w:rPr>
+            <w:noProof/>
+            <w:webHidden/>
+          </w:rPr>
+          <w:t>12</w:t>
+        </w:r>
+        <w:r>
+          <w:rPr>
+            <w:noProof/>
+            <w:webHidden/>
+          </w:rPr>
+          <w:fldChar w:fldCharType="end"/>
+        </w:r>
+      </w:hyperlink>
+    </w:p>
+    <w:p>
+      <w:pPr>
+        <w:pStyle w:val="Obsah2"/>
+        <w:tabs>
+          <w:tab w:val="left" w:pos="660"/>
+          <w:tab w:val="right" w:leader="dot" w:pos="9062"/>
+        </w:tabs>
+        <w:rPr>
+          <w:noProof/>
+        </w:rPr>
+      </w:pPr>
+      <w:hyperlink w:anchor="_Toc409475709" w:history="1">
+        <w:r>
+          <w:rPr>
+            <w:rStyle w:val="Hypertextovprepojenie"/>
+            <w:noProof/>
+          </w:rPr>
+          <w:t>8.</w:t>
+        </w:r>
+        <w:r>
+          <w:rPr>
+            <w:noProof/>
+          </w:rPr>
+          <w:tab/>
+        </w:r>
+        <w:r>
+          <w:rPr>
+            <w:rStyle w:val="Hypertextovprepojenie"/>
+            <w:noProof/>
+          </w:rPr>
+          <w:t>Používateľské</w:t>
+        </w:r>
+        <w:r>
+          <w:rPr>
+            <w:rStyle w:val="Hypertextovprepojenie"/>
+            <w:rFonts w:ascii="Times New Roman" w:hAnsi="Times New Roman" w:cs="Times New Roman"/>
+            <w:noProof/>
+          </w:rPr>
+          <w:t xml:space="preserve"> </w:t>
+        </w:r>
+        <w:r>
+          <w:rPr>
+            <w:rStyle w:val="Hypertextovprepojenie"/>
+            <w:noProof/>
+          </w:rPr>
+          <w:t>rozhranie</w:t>
+        </w:r>
+        <w:r>
+          <w:rPr>
+            <w:noProof/>
+            <w:webHidden/>
+          </w:rPr>
+          <w:tab/>
+        </w:r>
+        <w:r>
+          <w:rPr>
+            <w:noProof/>
+            <w:webHidden/>
+          </w:rPr>
+          <w:fldChar w:fldCharType="begin"/>
+        </w:r>
+        <w:r>
+          <w:rPr>
+            <w:noProof/>
+            <w:webHidden/>
+          </w:rPr>
+          <w:instrText xml:space="preserve"> PAGEREF _Toc409475709 \h </w:instrText>
+        </w:r>
+        <w:r>
+          <w:rPr>
+            <w:noProof/>
+            <w:webHidden/>
+          </w:rPr>
+        </w:r>
+        <w:r>
+          <w:rPr>
+            <w:noProof/>
+            <w:webHidden/>
+          </w:rPr>
+          <w:fldChar w:fldCharType="separate"/>
+        </w:r>
+        <w:r>
+          <w:rPr>
+            <w:noProof/>
+            <w:webHidden/>
+          </w:rPr>
+          <w:t>15</w:t>
+        </w:r>
+        <w:r>
+          <w:rPr>
+            <w:noProof/>
+            <w:webHidden/>
+          </w:rPr>
+          <w:fldChar w:fldCharType="end"/>
+        </w:r>
+      </w:hyperlink>
+    </w:p>
+    <w:p>
+      <w:pPr>
+        <w:pStyle w:val="Obsah1"/>
+        <w:tabs>
+          <w:tab w:val="left" w:pos="440"/>
+          <w:tab w:val="right" w:leader="dot" w:pos="9062"/>
+        </w:tabs>
+        <w:rPr>
+          <w:noProof/>
+        </w:rPr>
+      </w:pPr>
+      <w:hyperlink w:anchor="_Toc409475710" w:history="1">
+        <w:r>
+          <w:rPr>
+            <w:rStyle w:val="Hypertextovprepojenie"/>
+            <w:noProof/>
+          </w:rPr>
+          <w:t>C.</w:t>
+        </w:r>
+        <w:r>
+          <w:rPr>
+            <w:noProof/>
+          </w:rPr>
+          <w:tab/>
+        </w:r>
+        <w:r>
+          <w:rPr>
+            <w:rStyle w:val="Hypertextovprepojenie"/>
+            <w:noProof/>
+          </w:rPr>
+          <w:t>Analýza technológií a návrh</w:t>
+        </w:r>
+        <w:r>
+          <w:rPr>
+            <w:noProof/>
+            <w:webHidden/>
+          </w:rPr>
+          <w:tab/>
+        </w:r>
+        <w:r>
+          <w:rPr>
+            <w:noProof/>
+            <w:webHidden/>
+          </w:rPr>
+          <w:fldChar w:fldCharType="begin"/>
+        </w:r>
+        <w:r>
+          <w:rPr>
+            <w:noProof/>
+            <w:webHidden/>
+          </w:rPr>
+          <w:instrText xml:space="preserve"> PAGEREF _Toc409475710 \h </w:instrText>
+        </w:r>
+        <w:r>
+          <w:rPr>
+            <w:noProof/>
+            <w:webHidden/>
+          </w:rPr>
+        </w:r>
+        <w:r>
+          <w:rPr>
+            <w:noProof/>
+            <w:webHidden/>
+          </w:rPr>
+          <w:fldChar w:fldCharType="separate"/>
+        </w:r>
+        <w:r>
+          <w:rPr>
+            <w:noProof/>
+            <w:webHidden/>
+          </w:rPr>
+          <w:t>17</w:t>
+        </w:r>
+        <w:r>
+          <w:rPr>
+            <w:noProof/>
+            <w:webHidden/>
+          </w:rPr>
+          <w:fldChar w:fldCharType="end"/>
+        </w:r>
+      </w:hyperlink>
+    </w:p>
+    <w:p>
+      <w:pPr>
+        <w:pStyle w:val="Obsah2"/>
+        <w:tabs>
+          <w:tab w:val="left" w:pos="660"/>
+          <w:tab w:val="right" w:leader="dot" w:pos="9062"/>
+        </w:tabs>
+        <w:rPr>
+          <w:noProof/>
+        </w:rPr>
+      </w:pPr>
+      <w:hyperlink w:anchor="_Toc409475711" w:history="1">
+        <w:r>
+          <w:rPr>
+            <w:rStyle w:val="Hypertextovprepojenie"/>
+            <w:noProof/>
+          </w:rPr>
+          <w:t>9.</w:t>
+        </w:r>
+        <w:r>
+          <w:rPr>
+            <w:noProof/>
+          </w:rPr>
+          <w:tab/>
+        </w:r>
+        <w:r>
+          <w:rPr>
+            <w:rStyle w:val="Hypertextovprepojenie"/>
+            <w:noProof/>
+          </w:rPr>
+          <w:t>Analýza technológií</w:t>
+        </w:r>
+        <w:r>
+          <w:rPr>
+            <w:noProof/>
+            <w:webHidden/>
+          </w:rPr>
+          <w:tab/>
+        </w:r>
+        <w:r>
+          <w:rPr>
+            <w:noProof/>
+            <w:webHidden/>
+          </w:rPr>
+          <w:fldChar w:fldCharType="begin"/>
+        </w:r>
+        <w:r>
+          <w:rPr>
+            <w:noProof/>
+            <w:webHidden/>
+          </w:rPr>
+          <w:instrText xml:space="preserve"> PAGEREF _Toc409475711 \h </w:instrText>
+        </w:r>
+        <w:r>
+          <w:rPr>
+            <w:noProof/>
+            <w:webHidden/>
+          </w:rPr>
+        </w:r>
+        <w:r>
+          <w:rPr>
+            <w:noProof/>
+            <w:webHidden/>
+          </w:rPr>
+          <w:fldChar w:fldCharType="separate"/>
+        </w:r>
+        <w:r>
+          <w:rPr>
+            <w:noProof/>
+            <w:webHidden/>
+          </w:rPr>
+          <w:t>17</w:t>
+        </w:r>
+        <w:r>
+          <w:rPr>
+            <w:noProof/>
+            <w:webHidden/>
+          </w:rPr>
+          <w:fldChar w:fldCharType="end"/>
+        </w:r>
+      </w:hyperlink>
+    </w:p>
+    <w:p>
+      <w:pPr>
+        <w:pStyle w:val="Obsah2"/>
+        <w:tabs>
+          <w:tab w:val="left" w:pos="880"/>
+          <w:tab w:val="right" w:leader="dot" w:pos="9062"/>
+        </w:tabs>
+        <w:rPr>
+          <w:noProof/>
+        </w:rPr>
+      </w:pPr>
+      <w:hyperlink w:anchor="_Toc409475712" w:history="1">
+        <w:r>
+          <w:rPr>
+            <w:rStyle w:val="Hypertextovprepojenie"/>
+            <w:noProof/>
+          </w:rPr>
+          <w:t>10.</w:t>
+        </w:r>
+        <w:r>
+          <w:rPr>
+            <w:noProof/>
+          </w:rPr>
+          <w:tab/>
+        </w:r>
+        <w:r>
+          <w:rPr>
+            <w:rStyle w:val="Hypertextovprepojenie"/>
+            <w:noProof/>
+          </w:rPr>
+          <w:t>Návrh</w:t>
+        </w:r>
+        <w:r>
+          <w:rPr>
+            <w:noProof/>
+            <w:webHidden/>
+          </w:rPr>
+          <w:tab/>
+        </w:r>
+        <w:r>
+          <w:rPr>
+            <w:noProof/>
+            <w:webHidden/>
+          </w:rPr>
+          <w:fldChar w:fldCharType="begin"/>
+        </w:r>
+        <w:r>
+          <w:rPr>
+            <w:noProof/>
+            <w:webHidden/>
+          </w:rPr>
+          <w:instrText xml:space="preserve"> PAGEREF _Toc409475712 \h </w:instrText>
+        </w:r>
+        <w:r>
+          <w:rPr>
+            <w:noProof/>
+            <w:webHidden/>
+          </w:rPr>
+        </w:r>
+        <w:r>
+          <w:rPr>
+            <w:noProof/>
+            <w:webHidden/>
+          </w:rPr>
+          <w:fldChar w:fldCharType="separate"/>
+        </w:r>
+        <w:r>
+          <w:rPr>
+            <w:noProof/>
+            <w:webHidden/>
+          </w:rPr>
+          <w:t>22</w:t>
+        </w:r>
+        <w:r>
+          <w:rPr>
+            <w:noProof/>
+            <w:webHidden/>
+          </w:rPr>
+          <w:fldChar w:fldCharType="end"/>
+        </w:r>
+      </w:hyperlink>
+    </w:p>
+    <w:p>
+      <w:pPr>
+        <w:pStyle w:val="Obsah1"/>
+        <w:tabs>
+          <w:tab w:val="left" w:pos="440"/>
+          <w:tab w:val="right" w:leader="dot" w:pos="9062"/>
+        </w:tabs>
+        <w:rPr>
+          <w:noProof/>
+        </w:rPr>
+      </w:pPr>
+      <w:hyperlink w:anchor="_Toc409475713" w:history="1">
+        <w:r>
+          <w:rPr>
+            <w:rStyle w:val="Hypertextovprepojenie"/>
+            <w:noProof/>
+          </w:rPr>
+          <w:t>D.</w:t>
+        </w:r>
+        <w:r>
+          <w:rPr>
+            <w:noProof/>
+          </w:rPr>
+          <w:tab/>
+        </w:r>
+        <w:r>
+          <w:rPr>
+            <w:rStyle w:val="Hypertextovprepojenie"/>
+            <w:noProof/>
+          </w:rPr>
+          <w:t>Záver z testovania</w:t>
+        </w:r>
+        <w:r>
+          <w:rPr>
+            <w:noProof/>
+            <w:webHidden/>
+          </w:rPr>
+          <w:tab/>
+        </w:r>
+        <w:r>
+          <w:rPr>
+            <w:noProof/>
+            <w:webHidden/>
+          </w:rPr>
+          <w:fldChar w:fldCharType="begin"/>
+        </w:r>
+        <w:r>
+          <w:rPr>
+            <w:noProof/>
+            <w:webHidden/>
+          </w:rPr>
+          <w:instrText xml:space="preserve"> PAGEREF _Toc409475713 \h </w:instrText>
+        </w:r>
+        <w:r>
+          <w:rPr>
+            <w:noProof/>
+            <w:webHidden/>
+          </w:rPr>
+        </w:r>
+        <w:r>
+          <w:rPr>
+            <w:noProof/>
+            <w:webHidden/>
+          </w:rPr>
+          <w:fldChar w:fldCharType="separate"/>
+        </w:r>
+        <w:r>
+          <w:rPr>
+            <w:noProof/>
+            <w:webHidden/>
+          </w:rPr>
+          <w:t>27</w:t>
+        </w:r>
+        <w:r>
+          <w:rPr>
+            <w:noProof/>
+            <w:webHidden/>
+          </w:rPr>
+          <w:fldChar w:fldCharType="end"/>
+        </w:r>
+      </w:hyperlink>
+    </w:p>
+    <w:p>
+      <w:pPr>
+        <w:pStyle w:val="Obsah2"/>
+        <w:tabs>
+          <w:tab w:val="left" w:pos="880"/>
+          <w:tab w:val="right" w:leader="dot" w:pos="9062"/>
+        </w:tabs>
+        <w:rPr>
+          <w:noProof/>
+        </w:rPr>
+      </w:pPr>
+      <w:hyperlink w:anchor="_Toc409475714" w:history="1">
+        <w:r>
+          <w:rPr>
+            <w:rStyle w:val="Hypertextovprepojenie"/>
+            <w:noProof/>
+          </w:rPr>
+          <w:t>11.</w:t>
+        </w:r>
+        <w:r>
+          <w:rPr>
+            <w:noProof/>
+          </w:rPr>
+          <w:tab/>
+        </w:r>
+        <w:r>
+          <w:rPr>
+            <w:rStyle w:val="Hypertextovprepojenie"/>
+            <w:noProof/>
+          </w:rPr>
+          <w:t>Priebeh tetovania č. 1</w:t>
+        </w:r>
+        <w:r>
+          <w:rPr>
+            <w:noProof/>
+            <w:webHidden/>
+          </w:rPr>
+          <w:tab/>
+        </w:r>
+        <w:r>
+          <w:rPr>
+            <w:noProof/>
+            <w:webHidden/>
+          </w:rPr>
+          <w:fldChar w:fldCharType="begin"/>
+        </w:r>
+        <w:r>
+          <w:rPr>
+            <w:noProof/>
+            <w:webHidden/>
+          </w:rPr>
+          <w:instrText xml:space="preserve"> PAGEREF _Toc409475714 \h </w:instrText>
+        </w:r>
+        <w:r>
+          <w:rPr>
+            <w:noProof/>
+            <w:webHidden/>
+          </w:rPr>
+        </w:r>
+        <w:r>
+          <w:rPr>
+            <w:noProof/>
+            <w:webHidden/>
+          </w:rPr>
+          <w:fldChar w:fldCharType="separate"/>
+        </w:r>
+        <w:r>
+          <w:rPr>
+            <w:noProof/>
+            <w:webHidden/>
+          </w:rPr>
+          <w:t>27</w:t>
+        </w:r>
+        <w:r>
+          <w:rPr>
+            <w:noProof/>
+            <w:webHidden/>
+          </w:rPr>
+          <w:fldChar w:fldCharType="end"/>
+        </w:r>
+      </w:hyperlink>
+    </w:p>
+    <w:p>
+      <w:pPr>
+        <w:pStyle w:val="Obsah2"/>
+        <w:tabs>
+          <w:tab w:val="left" w:pos="880"/>
+          <w:tab w:val="right" w:leader="dot" w:pos="9062"/>
+        </w:tabs>
+        <w:rPr>
+          <w:noProof/>
+        </w:rPr>
+      </w:pPr>
+      <w:hyperlink w:anchor="_Toc409475715" w:history="1">
+        <w:r>
+          <w:rPr>
+            <w:rStyle w:val="Hypertextovprepojenie"/>
+            <w:noProof/>
+          </w:rPr>
+          <w:t>12.</w:t>
+        </w:r>
+        <w:r>
+          <w:rPr>
+            <w:noProof/>
+          </w:rPr>
+          <w:tab/>
+        </w:r>
+        <w:r>
+          <w:rPr>
+            <w:rStyle w:val="Hypertextovprepojenie"/>
+            <w:noProof/>
+          </w:rPr>
+          <w:t>Priebeh tetovania č. 2</w:t>
+        </w:r>
+        <w:r>
+          <w:rPr>
+            <w:noProof/>
+            <w:webHidden/>
+          </w:rPr>
+          <w:tab/>
+        </w:r>
+        <w:r>
+          <w:rPr>
+            <w:noProof/>
+            <w:webHidden/>
+          </w:rPr>
+          <w:fldChar w:fldCharType="begin"/>
+        </w:r>
+        <w:r>
+          <w:rPr>
+            <w:noProof/>
+            <w:webHidden/>
+          </w:rPr>
+          <w:instrText xml:space="preserve"> PAGEREF _Toc409475715 \h </w:instrText>
+        </w:r>
+        <w:r>
+          <w:rPr>
+            <w:noProof/>
+            <w:webHidden/>
+          </w:rPr>
+        </w:r>
+        <w:r>
+          <w:rPr>
+            <w:noProof/>
+            <w:webHidden/>
+          </w:rPr>
+          <w:fldChar w:fldCharType="separate"/>
+        </w:r>
+        <w:r>
+          <w:rPr>
+            <w:noProof/>
+            <w:webHidden/>
+          </w:rPr>
+          <w:t>30</w:t>
+        </w:r>
+        <w:r>
+          <w:rPr>
+            <w:noProof/>
+            <w:webHidden/>
+          </w:rPr>
+          <w:fldChar w:fldCharType="end"/>
+        </w:r>
+      </w:hyperlink>
+    </w:p>
+    <w:p>
+      <w:pPr>
+        <w:pStyle w:val="Obsah1"/>
+        <w:tabs>
+          <w:tab w:val="left" w:pos="440"/>
+          <w:tab w:val="right" w:leader="dot" w:pos="9062"/>
+        </w:tabs>
+        <w:rPr>
+          <w:noProof/>
+        </w:rPr>
+      </w:pPr>
+      <w:hyperlink w:anchor="_Toc409475716" w:history="1">
+        <w:r>
+          <w:rPr>
+            <w:rStyle w:val="Hypertextovprepojenie"/>
+            <w:noProof/>
+          </w:rPr>
+          <w:t>E.</w:t>
+        </w:r>
+        <w:r>
+          <w:rPr>
+            <w:noProof/>
+          </w:rPr>
+          <w:tab/>
+        </w:r>
+        <w:r>
+          <w:rPr>
+            <w:rStyle w:val="Hypertextovprepojenie"/>
+            <w:noProof/>
+          </w:rPr>
+          <w:t>Zhodnotenia diela</w:t>
+        </w:r>
+        <w:r>
+          <w:rPr>
+            <w:noProof/>
+            <w:webHidden/>
+          </w:rPr>
+          <w:tab/>
+        </w:r>
+        <w:r>
+          <w:rPr>
+            <w:noProof/>
+            <w:webHidden/>
+          </w:rPr>
+          <w:fldChar w:fldCharType="begin"/>
+        </w:r>
+        <w:r>
+          <w:rPr>
+            <w:noProof/>
+            <w:webHidden/>
+          </w:rPr>
+          <w:instrText xml:space="preserve"> PAGEREF _Toc409475716 \h </w:instrText>
+        </w:r>
+        <w:r>
+          <w:rPr>
+            <w:noProof/>
+            <w:webHidden/>
+          </w:rPr>
+        </w:r>
+        <w:r>
+          <w:rPr>
+            <w:noProof/>
+            <w:webHidden/>
+          </w:rPr>
+          <w:fldChar w:fldCharType="separate"/>
+        </w:r>
+        <w:r>
+          <w:rPr>
+            <w:noProof/>
+            <w:webHidden/>
+          </w:rPr>
+          <w:t>31</w:t>
+        </w:r>
+        <w:r>
+          <w:rPr>
+            <w:noProof/>
+            <w:webHidden/>
+          </w:rPr>
+          <w:fldChar w:fldCharType="end"/>
+        </w:r>
+      </w:hyperlink>
+    </w:p>
+    <w:p>
+      <w:pPr>
+        <w:pStyle w:val="Obsah2"/>
+        <w:tabs>
+          <w:tab w:val="left" w:pos="880"/>
+          <w:tab w:val="right" w:leader="dot" w:pos="9062"/>
+        </w:tabs>
+        <w:rPr>
+          <w:noProof/>
+        </w:rPr>
+      </w:pPr>
+      <w:hyperlink w:anchor="_Toc409475717" w:history="1">
+        <w:r>
+          <w:rPr>
+            <w:rStyle w:val="Hypertextovprepojenie"/>
+            <w:noProof/>
+          </w:rPr>
+          <w:t>13.</w:t>
+        </w:r>
+        <w:r>
+          <w:rPr>
+            <w:noProof/>
+          </w:rPr>
+          <w:tab/>
+        </w:r>
+        <w:r>
+          <w:rPr>
+            <w:rStyle w:val="Hypertextovprepojenie"/>
+            <w:noProof/>
+          </w:rPr>
+          <w:t>Jakub Chlup</w:t>
+        </w:r>
+        <w:r>
+          <w:rPr>
+            <w:noProof/>
+            <w:webHidden/>
+          </w:rPr>
+          <w:tab/>
+        </w:r>
+        <w:r>
+          <w:rPr>
+            <w:noProof/>
+            <w:webHidden/>
+          </w:rPr>
+          <w:fldChar w:fldCharType="begin"/>
+        </w:r>
+        <w:r>
+          <w:rPr>
+            <w:noProof/>
+            <w:webHidden/>
+          </w:rPr>
+          <w:instrText xml:space="preserve"> PAGEREF _Toc409475717 \h </w:instrText>
+        </w:r>
+        <w:r>
+          <w:rPr>
+            <w:noProof/>
+            <w:webHidden/>
+          </w:rPr>
+        </w:r>
+        <w:r>
+          <w:rPr>
+            <w:noProof/>
+            <w:webHidden/>
+          </w:rPr>
+          <w:fldChar w:fldCharType="separate"/>
+        </w:r>
+        <w:r>
+          <w:rPr>
+            <w:noProof/>
+            <w:webHidden/>
+          </w:rPr>
+          <w:t>31</w:t>
+        </w:r>
+        <w:r>
+          <w:rPr>
+            <w:noProof/>
+            <w:webHidden/>
+          </w:rPr>
+          <w:fldChar w:fldCharType="end"/>
+        </w:r>
+      </w:hyperlink>
+    </w:p>
+    <w:p>
+      <w:pPr>
+        <w:pStyle w:val="Obsah2"/>
+        <w:tabs>
+          <w:tab w:val="left" w:pos="880"/>
+          <w:tab w:val="right" w:leader="dot" w:pos="9062"/>
+        </w:tabs>
+        <w:rPr>
+          <w:rStyle w:val="Hypertextovprepojenie"/>
+          <w:noProof/>
+        </w:rPr>
+      </w:pPr>
+      <w:hyperlink w:anchor="_Toc409475718" w:history="1">
+        <w:r>
+          <w:rPr>
+            <w:rStyle w:val="Hypertextovprepojenie"/>
+            <w:noProof/>
+          </w:rPr>
+          <w:t>14.</w:t>
+        </w:r>
+        <w:r>
+          <w:rPr>
+            <w:noProof/>
+          </w:rPr>
+          <w:tab/>
+        </w:r>
+        <w:r>
+          <w:rPr>
+            <w:rStyle w:val="Hypertextovprepojenie"/>
+            <w:noProof/>
+          </w:rPr>
+          <w:t>Ján Vodila</w:t>
+        </w:r>
+        <w:r>
+          <w:rPr>
+            <w:noProof/>
+            <w:webHidden/>
+          </w:rPr>
+          <w:tab/>
+        </w:r>
+        <w:r>
+          <w:rPr>
+            <w:noProof/>
+            <w:webHidden/>
+          </w:rPr>
+          <w:fldChar w:fldCharType="begin"/>
+        </w:r>
+        <w:r>
+          <w:rPr>
+            <w:noProof/>
+            <w:webHidden/>
+          </w:rPr>
+          <w:instrText xml:space="preserve"> PAGEREF _Toc409475718 \h </w:instrText>
+        </w:r>
+        <w:r>
+          <w:rPr>
+            <w:noProof/>
+            <w:webHidden/>
+          </w:rPr>
+        </w:r>
+        <w:r>
+          <w:rPr>
+            <w:noProof/>
+            <w:webHidden/>
+          </w:rPr>
+          <w:fldChar w:fldCharType="separate"/>
+        </w:r>
+        <w:r>
+          <w:rPr>
+            <w:noProof/>
+            <w:webHidden/>
+          </w:rPr>
+          <w:t>31</w:t>
+        </w:r>
+        <w:r>
+          <w:rPr>
+            <w:noProof/>
+            <w:webHidden/>
+          </w:rPr>
+          <w:fldChar w:fldCharType="end"/>
+        </w:r>
+      </w:hyperlink>
+    </w:p>
+    <w:p>
+      <w:pPr>
+        <w:rPr>
+          <w:rStyle w:val="Hypertextovprepojenie"/>
+          <w:noProof/>
+        </w:rPr>
+      </w:pPr>
+      <w:r>
+        <w:rPr>
+          <w:rStyle w:val="Hypertextovprepojenie"/>
+          <w:noProof/>
+        </w:rPr>
+        <w:br w:type="page"/>
       </w:r>
     </w:p>
     <w:p>
@@ -337,30 +1945,36 @@
           <w:numId w:val="7"/>
         </w:numPr>
       </w:pPr>
-      <w:bookmarkStart w:id="0" w:name="_Toc276250725"/>
       <w:r>
         <w:lastRenderedPageBreak/>
+        <w:fldChar w:fldCharType="end"/>
+      </w:r>
+      <w:bookmarkStart w:id="1" w:name="_Toc409475700"/>
+      <w:r>
         <w:t>Špecifikácia požiadaviek</w:t>
       </w:r>
+      <w:bookmarkEnd w:id="1"/>
     </w:p>
     <w:p>
       <w:pPr>
         <w:pStyle w:val="Nadpis1"/>
       </w:pPr>
+      <w:bookmarkStart w:id="2" w:name="_Toc409475701"/>
       <w:r>
         <w:t>Úvod</w:t>
       </w:r>
       <w:bookmarkEnd w:id="0"/>
+      <w:bookmarkEnd w:id="2"/>
     </w:p>
     <w:p>
       <w:pPr>
         <w:pStyle w:val="Nadpis2"/>
       </w:pPr>
-      <w:bookmarkStart w:id="1" w:name="_Toc276250726"/>
+      <w:bookmarkStart w:id="3" w:name="_Toc276250726"/>
       <w:r>
         <w:t>Predmet špecifikácie</w:t>
       </w:r>
-      <w:bookmarkEnd w:id="1"/>
+      <w:bookmarkEnd w:id="3"/>
     </w:p>
     <w:p>
       <w:pPr>
@@ -457,14 +2071,14 @@
           <w:lang w:eastAsia="sk-SK"/>
         </w:rPr>
       </w:pPr>
-      <w:bookmarkStart w:id="2" w:name="_Toc276250727"/>
+      <w:bookmarkStart w:id="4" w:name="_Toc276250727"/>
       <w:r>
         <w:rPr>
           <w:lang w:eastAsia="sk-SK"/>
         </w:rPr>
         <w:t>Rozsah projektu a funkcie systému</w:t>
       </w:r>
-      <w:bookmarkEnd w:id="2"/>
+      <w:bookmarkEnd w:id="4"/>
     </w:p>
     <w:p>
       <w:pPr>
@@ -572,7 +2186,7 @@
           <w:lang w:eastAsia="sk-SK"/>
         </w:rPr>
       </w:pPr>
-      <w:bookmarkStart w:id="3" w:name="_Toc276250728"/>
+      <w:bookmarkStart w:id="5" w:name="_Toc276250728"/>
       <w:r>
         <w:rPr>
           <w:rFonts w:eastAsia="Times New Roman"/>
@@ -580,7 +2194,7 @@
         </w:rPr>
         <w:t>Slovník pojmov, skratky</w:t>
       </w:r>
-      <w:bookmarkEnd w:id="3"/>
+      <w:bookmarkEnd w:id="5"/>
     </w:p>
     <w:tbl>
       <w:tblPr>
@@ -797,22 +2411,24 @@
       <w:pPr>
         <w:pStyle w:val="Nadpis1"/>
       </w:pPr>
-      <w:bookmarkStart w:id="4" w:name="_Toc276250729"/>
+      <w:bookmarkStart w:id="6" w:name="_Toc276250729"/>
+      <w:bookmarkStart w:id="7" w:name="_Toc409475702"/>
       <w:r>
         <w:lastRenderedPageBreak/>
         <w:t>Celkový opis</w:t>
       </w:r>
-      <w:bookmarkEnd w:id="4"/>
+      <w:bookmarkEnd w:id="6"/>
+      <w:bookmarkEnd w:id="7"/>
     </w:p>
     <w:p>
       <w:pPr>
         <w:pStyle w:val="Nadpis2"/>
       </w:pPr>
-      <w:bookmarkStart w:id="5" w:name="_Toc276250730"/>
+      <w:bookmarkStart w:id="8" w:name="_Toc276250730"/>
       <w:r>
         <w:t>Kontext systému</w:t>
       </w:r>
-      <w:bookmarkEnd w:id="5"/>
+      <w:bookmarkEnd w:id="8"/>
     </w:p>
     <w:p>
       <w:pPr>
@@ -973,11 +2589,11 @@
       <w:pPr>
         <w:pStyle w:val="Nadpis2"/>
       </w:pPr>
-      <w:bookmarkStart w:id="6" w:name="_Toc276250731"/>
+      <w:bookmarkStart w:id="9" w:name="_Toc276250731"/>
       <w:r>
         <w:t>Funkcie systému</w:t>
       </w:r>
-      <w:bookmarkEnd w:id="6"/>
+      <w:bookmarkEnd w:id="9"/>
     </w:p>
     <w:p>
       <w:pPr>
@@ -1023,11 +2639,11 @@
       <w:pPr>
         <w:pStyle w:val="Nadpis2"/>
       </w:pPr>
-      <w:bookmarkStart w:id="7" w:name="_Toc276250732"/>
+      <w:bookmarkStart w:id="10" w:name="_Toc276250732"/>
       <w:r>
         <w:t>Špecifiká jednotlivých typov používateľov</w:t>
       </w:r>
-      <w:bookmarkEnd w:id="7"/>
+      <w:bookmarkEnd w:id="10"/>
     </w:p>
     <w:tbl>
       <w:tblPr>
@@ -1180,11 +2796,11 @@
       <w:pPr>
         <w:pStyle w:val="Nadpis2"/>
       </w:pPr>
-      <w:bookmarkStart w:id="8" w:name="_Toc276250733"/>
+      <w:bookmarkStart w:id="11" w:name="_Toc276250733"/>
       <w:r>
         <w:t>Systémové rozhrania</w:t>
       </w:r>
-      <w:bookmarkEnd w:id="8"/>
+      <w:bookmarkEnd w:id="11"/>
     </w:p>
     <w:tbl>
       <w:tblPr>
@@ -1246,12 +2862,12 @@
       <w:pPr>
         <w:pStyle w:val="Nadpis2"/>
       </w:pPr>
-      <w:bookmarkStart w:id="9" w:name="_Toc276250734"/>
+      <w:bookmarkStart w:id="12" w:name="_Toc276250734"/>
       <w:r>
         <w:lastRenderedPageBreak/>
         <w:t>Hardvérové  rozhrania</w:t>
       </w:r>
-      <w:bookmarkEnd w:id="9"/>
+      <w:bookmarkEnd w:id="12"/>
     </w:p>
     <w:p>
       <w:pPr>
@@ -1270,11 +2886,11 @@
       <w:pPr>
         <w:pStyle w:val="Nadpis2"/>
       </w:pPr>
-      <w:bookmarkStart w:id="10" w:name="_Toc276250735"/>
+      <w:bookmarkStart w:id="13" w:name="_Toc276250735"/>
       <w:r>
         <w:t>Softvérové rozhrania</w:t>
       </w:r>
-      <w:bookmarkEnd w:id="10"/>
+      <w:bookmarkEnd w:id="13"/>
     </w:p>
     <w:tbl>
       <w:tblPr>
@@ -1352,7 +2968,7 @@
       <w:pPr>
         <w:pStyle w:val="Nadpis2"/>
       </w:pPr>
-      <w:bookmarkStart w:id="11" w:name="_Toc276250736"/>
+      <w:bookmarkStart w:id="14" w:name="_Toc276250736"/>
       <w:proofErr w:type="spellStart"/>
       <w:r>
         <w:t>Inicializačné</w:t>
@@ -1361,7 +2977,7 @@
       <w:r>
         <w:t xml:space="preserve"> požiadavky</w:t>
       </w:r>
-      <w:bookmarkEnd w:id="11"/>
+      <w:bookmarkEnd w:id="14"/>
     </w:p>
     <w:tbl>
       <w:tblPr>
@@ -1405,7 +3021,8 @@
       <w:pPr>
         <w:pStyle w:val="Nadpis1"/>
       </w:pPr>
-      <w:bookmarkStart w:id="12" w:name="_Toc276250737"/>
+      <w:bookmarkStart w:id="15" w:name="_Toc276250737"/>
+      <w:bookmarkStart w:id="16" w:name="_Toc409475703"/>
       <w:r>
         <w:lastRenderedPageBreak/>
         <w:t>Konkr</w:t>
@@ -1416,12 +3033,13 @@
       <w:r>
         <w:t xml:space="preserve"> požiad</w:t>
       </w:r>
-      <w:bookmarkStart w:id="13" w:name="_GoBack"/>
-      <w:bookmarkEnd w:id="13"/>
+      <w:bookmarkStart w:id="17" w:name="_GoBack"/>
+      <w:bookmarkEnd w:id="17"/>
       <w:r>
         <w:t>avky</w:t>
       </w:r>
-      <w:bookmarkEnd w:id="12"/>
+      <w:bookmarkEnd w:id="15"/>
+      <w:bookmarkEnd w:id="16"/>
     </w:p>
     <w:p>
       <w:pPr>
@@ -1430,11 +3048,11 @@
           <w:rFonts w:ascii="Times New Roman" w:hAnsi="Times New Roman" w:cs="Times New Roman"/>
         </w:rPr>
       </w:pPr>
-      <w:bookmarkStart w:id="14" w:name="_Toc276250738"/>
+      <w:bookmarkStart w:id="18" w:name="_Toc276250738"/>
       <w:r>
         <w:t>Funkčné požiadavky</w:t>
       </w:r>
-      <w:bookmarkEnd w:id="14"/>
+      <w:bookmarkEnd w:id="18"/>
     </w:p>
     <w:p>
       <w:pPr>
@@ -1625,11 +3243,11 @@
       <w:pPr>
         <w:pStyle w:val="Nadpis3"/>
       </w:pPr>
-      <w:bookmarkStart w:id="15" w:name="_Toc276250739"/>
+      <w:bookmarkStart w:id="19" w:name="_Toc276250739"/>
       <w:r>
         <w:t>Registrácia</w:t>
       </w:r>
-      <w:bookmarkEnd w:id="15"/>
+      <w:bookmarkEnd w:id="19"/>
       <w:r>
         <w:t xml:space="preserve"> </w:t>
       </w:r>
@@ -1769,11 +3387,11 @@
       <w:pPr>
         <w:pStyle w:val="Nadpis3"/>
       </w:pPr>
-      <w:bookmarkStart w:id="16" w:name="_Toc276250740"/>
+      <w:bookmarkStart w:id="20" w:name="_Toc276250740"/>
       <w:r>
         <w:t>Prihlásenie</w:t>
       </w:r>
-      <w:bookmarkEnd w:id="16"/>
+      <w:bookmarkEnd w:id="20"/>
     </w:p>
     <w:p>
       <w:pPr>
@@ -1927,12 +3545,12 @@
       <w:pPr>
         <w:pStyle w:val="Nadpis3"/>
       </w:pPr>
-      <w:bookmarkStart w:id="17" w:name="_Toc276250741"/>
+      <w:bookmarkStart w:id="21" w:name="_Toc276250741"/>
       <w:r>
         <w:lastRenderedPageBreak/>
         <w:t>Zmena hesla</w:t>
       </w:r>
-      <w:bookmarkEnd w:id="17"/>
+      <w:bookmarkEnd w:id="21"/>
     </w:p>
     <w:p>
       <w:r>
@@ -1949,11 +3567,11 @@
       <w:pPr>
         <w:pStyle w:val="Nadpis3"/>
       </w:pPr>
-      <w:bookmarkStart w:id="18" w:name="_Toc276250742"/>
+      <w:bookmarkStart w:id="22" w:name="_Toc276250742"/>
       <w:r>
         <w:t>Pridanie skupiny</w:t>
       </w:r>
-      <w:bookmarkEnd w:id="18"/>
+      <w:bookmarkEnd w:id="22"/>
     </w:p>
     <w:p>
       <w:pPr>
@@ -2018,11 +3636,11 @@
       <w:pPr>
         <w:pStyle w:val="Nadpis3"/>
       </w:pPr>
-      <w:bookmarkStart w:id="19" w:name="_Toc276250743"/>
+      <w:bookmarkStart w:id="23" w:name="_Toc276250743"/>
       <w:r>
         <w:t>Generovanie príkladov</w:t>
       </w:r>
-      <w:bookmarkEnd w:id="19"/>
+      <w:bookmarkEnd w:id="23"/>
     </w:p>
     <w:p>
       <w:pPr>
@@ -2082,11 +3700,11 @@
       <w:pPr>
         <w:pStyle w:val="Nadpis3"/>
       </w:pPr>
-      <w:bookmarkStart w:id="20" w:name="_Toc276250744"/>
+      <w:bookmarkStart w:id="24" w:name="_Toc276250744"/>
       <w:r>
         <w:t>Zobrazenie pomôcky pri riešení príkladu</w:t>
       </w:r>
-      <w:bookmarkEnd w:id="20"/>
+      <w:bookmarkEnd w:id="24"/>
     </w:p>
     <w:p>
       <w:pPr>
@@ -2142,11 +3760,11 @@
       <w:pPr>
         <w:pStyle w:val="Nadpis3"/>
       </w:pPr>
-      <w:bookmarkStart w:id="21" w:name="_Toc276250745"/>
+      <w:bookmarkStart w:id="25" w:name="_Toc276250745"/>
       <w:r>
         <w:t>Vyhodnotenie správnosti riešenia</w:t>
       </w:r>
-      <w:bookmarkEnd w:id="21"/>
+      <w:bookmarkEnd w:id="25"/>
     </w:p>
     <w:p>
       <w:pPr>
@@ -2175,11 +3793,11 @@
       <w:pPr>
         <w:pStyle w:val="Nadpis3"/>
       </w:pPr>
-      <w:bookmarkStart w:id="22" w:name="_Toc276250746"/>
+      <w:bookmarkStart w:id="26" w:name="_Toc276250746"/>
       <w:r>
         <w:t>Rýchle testovanie žiakov (päťminútovka)</w:t>
       </w:r>
-      <w:bookmarkEnd w:id="22"/>
+      <w:bookmarkEnd w:id="26"/>
     </w:p>
     <w:p>
       <w:r>
@@ -2225,11 +3843,11 @@
       <w:pPr>
         <w:pStyle w:val="Nadpis3"/>
       </w:pPr>
-      <w:bookmarkStart w:id="23" w:name="_Toc276250747"/>
+      <w:bookmarkStart w:id="27" w:name="_Toc276250747"/>
       <w:r>
         <w:t>Zobrazenie vyriešených príkladov pre učiteľa</w:t>
       </w:r>
-      <w:bookmarkEnd w:id="23"/>
+      <w:bookmarkEnd w:id="27"/>
     </w:p>
     <w:p>
       <w:pPr>
@@ -2258,11 +3876,11 @@
       <w:pPr>
         <w:pStyle w:val="Nadpis3"/>
       </w:pPr>
-      <w:bookmarkStart w:id="24" w:name="_Toc276250748"/>
+      <w:bookmarkStart w:id="28" w:name="_Toc276250748"/>
       <w:r>
         <w:t>Zobrazenie štatistík skupiny učiteľovi</w:t>
       </w:r>
-      <w:bookmarkEnd w:id="24"/>
+      <w:bookmarkEnd w:id="28"/>
     </w:p>
     <w:p>
       <w:pPr>
@@ -2345,11 +3963,11 @@
       <w:pPr>
         <w:pStyle w:val="Nadpis3"/>
       </w:pPr>
-      <w:bookmarkStart w:id="25" w:name="_Toc276250749"/>
+      <w:bookmarkStart w:id="29" w:name="_Toc276250749"/>
       <w:r>
         <w:t>Vymazanie žiaka zo skupiny</w:t>
       </w:r>
-      <w:bookmarkEnd w:id="25"/>
+      <w:bookmarkEnd w:id="29"/>
     </w:p>
     <w:p>
       <w:r>
@@ -2363,11 +3981,11 @@
       <w:pPr>
         <w:pStyle w:val="Nadpis3"/>
       </w:pPr>
-      <w:bookmarkStart w:id="26" w:name="_Toc276250750"/>
+      <w:bookmarkStart w:id="30" w:name="_Toc276250750"/>
       <w:r>
         <w:t>Vymazávanie príkladov z databázy</w:t>
       </w:r>
-      <w:bookmarkEnd w:id="26"/>
+      <w:bookmarkEnd w:id="30"/>
     </w:p>
     <w:p>
       <w:pPr>
@@ -2393,12 +4011,12 @@
       <w:pPr>
         <w:pStyle w:val="Nadpis3"/>
       </w:pPr>
-      <w:bookmarkStart w:id="27" w:name="_Toc276250751"/>
+      <w:bookmarkStart w:id="31" w:name="_Toc276250751"/>
       <w:r>
         <w:lastRenderedPageBreak/>
         <w:t>Vymazanie neaktívnych žiakov, učiteľov</w:t>
       </w:r>
-      <w:bookmarkEnd w:id="27"/>
+      <w:bookmarkEnd w:id="31"/>
     </w:p>
     <w:p>
       <w:pPr>
@@ -2422,11 +4040,11 @@
       <w:pPr>
         <w:pStyle w:val="Nadpis2"/>
       </w:pPr>
-      <w:bookmarkStart w:id="28" w:name="_Toc276250752"/>
+      <w:bookmarkStart w:id="32" w:name="_Toc276250752"/>
       <w:r>
         <w:t>Výkonnostné požiadavky</w:t>
       </w:r>
-      <w:bookmarkEnd w:id="28"/>
+      <w:bookmarkEnd w:id="32"/>
     </w:p>
     <w:p>
       <w:pPr>
@@ -2462,11 +4080,11 @@
       <w:pPr>
         <w:pStyle w:val="Nadpis2"/>
       </w:pPr>
-      <w:bookmarkStart w:id="29" w:name="_Toc276250753"/>
+      <w:bookmarkStart w:id="33" w:name="_Toc276250753"/>
       <w:r>
         <w:t>Dostupnosť</w:t>
       </w:r>
-      <w:bookmarkEnd w:id="29"/>
+      <w:bookmarkEnd w:id="33"/>
     </w:p>
     <w:p>
       <w:pPr>
@@ -2530,12 +4148,14 @@
       <w:pPr>
         <w:pStyle w:val="Nadpis1"/>
       </w:pPr>
-      <w:bookmarkStart w:id="30" w:name="_Toc276250754"/>
+      <w:bookmarkStart w:id="34" w:name="_Toc276250754"/>
+      <w:bookmarkStart w:id="35" w:name="_Toc409475704"/>
       <w:r>
         <w:lastRenderedPageBreak/>
         <w:t>Príloha A: Zoznam jednotiek</w:t>
       </w:r>
-      <w:bookmarkEnd w:id="30"/>
+      <w:bookmarkEnd w:id="34"/>
+      <w:bookmarkEnd w:id="35"/>
     </w:p>
     <w:tbl>
       <w:tblPr>
@@ -3809,20 +5429,24 @@
           <w:numId w:val="7"/>
         </w:numPr>
       </w:pPr>
+      <w:bookmarkStart w:id="36" w:name="_Toc409475705"/>
       <w:r>
         <w:lastRenderedPageBreak/>
         <w:t>Konceptuálna analýza</w:t>
       </w:r>
+      <w:bookmarkEnd w:id="36"/>
     </w:p>
     <w:p>
       <w:pPr>
         <w:pStyle w:val="Nadpis1"/>
       </w:pPr>
-      <w:bookmarkStart w:id="31" w:name="_Toc275630946"/>
+      <w:bookmarkStart w:id="37" w:name="_Toc275630946"/>
+      <w:bookmarkStart w:id="38" w:name="_Toc409475706"/>
       <w:r>
         <w:t>Úvod</w:t>
       </w:r>
-      <w:bookmarkEnd w:id="31"/>
+      <w:bookmarkEnd w:id="37"/>
+      <w:bookmarkEnd w:id="38"/>
     </w:p>
     <w:p>
       <w:pPr>
@@ -5008,22 +6632,24 @@
       <w:pPr>
         <w:pStyle w:val="Nadpis1"/>
       </w:pPr>
-      <w:bookmarkStart w:id="32" w:name="_Toc275630947"/>
+      <w:bookmarkStart w:id="39" w:name="_Toc275630947"/>
+      <w:bookmarkStart w:id="40" w:name="_Toc409475707"/>
       <w:r>
         <w:lastRenderedPageBreak/>
         <w:t>Analýza používateľov</w:t>
       </w:r>
-      <w:bookmarkEnd w:id="32"/>
+      <w:bookmarkEnd w:id="39"/>
+      <w:bookmarkEnd w:id="40"/>
     </w:p>
     <w:p>
       <w:pPr>
         <w:pStyle w:val="Nadpis2"/>
       </w:pPr>
-      <w:bookmarkStart w:id="33" w:name="_Toc275630948"/>
+      <w:bookmarkStart w:id="41" w:name="_Toc275630948"/>
       <w:r>
         <w:t>Role používateľov</w:t>
       </w:r>
-      <w:bookmarkEnd w:id="33"/>
+      <w:bookmarkEnd w:id="41"/>
     </w:p>
     <w:p>
       <w:pPr>
@@ -5093,11 +6719,11 @@
       <w:pPr>
         <w:pStyle w:val="Nadpis2"/>
       </w:pPr>
-      <w:bookmarkStart w:id="34" w:name="_Toc275630949"/>
+      <w:bookmarkStart w:id="42" w:name="_Toc275630949"/>
       <w:r>
         <w:t>Žiaci/študenti</w:t>
       </w:r>
-      <w:bookmarkEnd w:id="34"/>
+      <w:bookmarkEnd w:id="42"/>
     </w:p>
     <w:p>
       <w:pPr>
@@ -5154,11 +6780,11 @@
       <w:pPr>
         <w:pStyle w:val="Nadpis2"/>
       </w:pPr>
-      <w:bookmarkStart w:id="35" w:name="_Toc275630950"/>
+      <w:bookmarkStart w:id="43" w:name="_Toc275630950"/>
       <w:r>
         <w:t>Učitelia</w:t>
       </w:r>
-      <w:bookmarkEnd w:id="35"/>
+      <w:bookmarkEnd w:id="43"/>
     </w:p>
     <w:p>
       <w:pPr>
@@ -5201,11 +6827,11 @@
       <w:pPr>
         <w:pStyle w:val="Nadpis2"/>
       </w:pPr>
-      <w:bookmarkStart w:id="36" w:name="_Toc275630951"/>
+      <w:bookmarkStart w:id="44" w:name="_Toc275630951"/>
       <w:r>
         <w:t>Administrátor</w:t>
       </w:r>
-      <w:bookmarkEnd w:id="36"/>
+      <w:bookmarkEnd w:id="44"/>
     </w:p>
     <w:p>
       <w:pPr>
@@ -5246,18 +6872,20 @@
       <w:pPr>
         <w:pStyle w:val="Nadpis1"/>
       </w:pPr>
-      <w:bookmarkStart w:id="37" w:name="_Toc275630952"/>
+      <w:bookmarkStart w:id="45" w:name="_Toc275630952"/>
+      <w:bookmarkStart w:id="46" w:name="_Toc409475708"/>
       <w:r>
         <w:lastRenderedPageBreak/>
         <w:t>Diagramy</w:t>
       </w:r>
-      <w:bookmarkEnd w:id="37"/>
+      <w:bookmarkEnd w:id="45"/>
+      <w:bookmarkEnd w:id="46"/>
     </w:p>
     <w:p>
       <w:pPr>
         <w:pStyle w:val="Nadpis2"/>
       </w:pPr>
-      <w:bookmarkStart w:id="38" w:name="_Toc275630953"/>
+      <w:bookmarkStart w:id="47" w:name="_Toc275630953"/>
       <w:proofErr w:type="spellStart"/>
       <w:r>
         <w:t>Entitno-relačný</w:t>
@@ -5266,7 +6894,7 @@
       <w:r>
         <w:t xml:space="preserve"> diagram</w:t>
       </w:r>
-      <w:bookmarkEnd w:id="38"/>
+      <w:bookmarkEnd w:id="47"/>
     </w:p>
     <w:p/>
     <w:p>
@@ -5291,7 +6919,7 @@
                     <pic:cNvPicPr/>
                   </pic:nvPicPr>
                   <pic:blipFill>
-                    <a:blip r:embed="rId5" cstate="print">
+                    <a:blip r:embed="rId6" cstate="print">
                       <a:extLst>
                         <a:ext uri="{28A0092B-C50C-407E-A947-70E740481C1C}">
                           <a14:useLocalDpi xmlns:a14="http://schemas.microsoft.com/office/drawing/2010/main" xmlns:wps="http://schemas.microsoft.com/office/word/2010/wordprocessingShape" xmlns:wpi="http://schemas.microsoft.com/office/word/2010/wordprocessingInk" xmlns:wpg="http://schemas.microsoft.com/office/word/2010/wordprocessingGroup" xmlns:w14="http://schemas.microsoft.com/office/word/2010/wordml" xmlns:w="http://schemas.openxmlformats.org/wordprocessingml/2006/main" xmlns:w10="urn:schemas-microsoft-com:office:word" xmlns:wp14="http://schemas.microsoft.com/office/word/2010/wordprocessingDrawing" xmlns:v="urn:schemas-microsoft-com:vml" xmlns:o="urn:schemas-microsoft-com:office:office" xmlns:mc="http://schemas.openxmlformats.org/markup-compatibility/2006" xmlns:wpc="http://schemas.microsoft.com/office/word/2010/wordprocessingCanvas" xmlns="" val="0"/>
@@ -5382,7 +7010,7 @@
       <w:pPr>
         <w:pStyle w:val="Nadpis2"/>
       </w:pPr>
-      <w:bookmarkStart w:id="39" w:name="_Toc275630954"/>
+      <w:bookmarkStart w:id="48" w:name="_Toc275630954"/>
       <w:proofErr w:type="spellStart"/>
       <w:r>
         <w:lastRenderedPageBreak/>
@@ -5392,7 +7020,7 @@
       <w:r>
         <w:t xml:space="preserve"> diagram</w:t>
       </w:r>
-      <w:bookmarkEnd w:id="39"/>
+      <w:bookmarkEnd w:id="48"/>
     </w:p>
     <w:p>
       <w:pPr>
@@ -5424,7 +7052,7 @@
                     <pic:cNvPicPr/>
                   </pic:nvPicPr>
                   <pic:blipFill>
-                    <a:blip r:embed="rId6" cstate="print">
+                    <a:blip r:embed="rId7" cstate="print">
                       <a:extLst>
                         <a:ext uri="{28A0092B-C50C-407E-A947-70E740481C1C}">
                           <a14:useLocalDpi xmlns:a14="http://schemas.microsoft.com/office/drawing/2010/main" xmlns:wps="http://schemas.microsoft.com/office/word/2010/wordprocessingShape" xmlns:wpi="http://schemas.microsoft.com/office/word/2010/wordprocessingInk" xmlns:wpg="http://schemas.microsoft.com/office/word/2010/wordprocessingGroup" xmlns:w14="http://schemas.microsoft.com/office/word/2010/wordml" xmlns:w="http://schemas.openxmlformats.org/wordprocessingml/2006/main" xmlns:w10="urn:schemas-microsoft-com:office:word" xmlns:wp14="http://schemas.microsoft.com/office/word/2010/wordprocessingDrawing" xmlns:v="urn:schemas-microsoft-com:vml" xmlns:o="urn:schemas-microsoft-com:office:office" xmlns:mc="http://schemas.openxmlformats.org/markup-compatibility/2006" xmlns:wpc="http://schemas.microsoft.com/office/word/2010/wordprocessingCanvas" xmlns="" val="0"/>
@@ -5497,12 +7125,12 @@
       <w:pPr>
         <w:pStyle w:val="Nadpis2"/>
       </w:pPr>
-      <w:bookmarkStart w:id="40" w:name="_Toc275630955"/>
+      <w:bookmarkStart w:id="49" w:name="_Toc275630955"/>
       <w:r>
         <w:lastRenderedPageBreak/>
         <w:t>Stavový diagram</w:t>
       </w:r>
-      <w:bookmarkEnd w:id="40"/>
+      <w:bookmarkEnd w:id="49"/>
     </w:p>
     <w:p>
       <w:pPr>
@@ -5534,7 +7162,7 @@
                     <pic:cNvPicPr/>
                   </pic:nvPicPr>
                   <pic:blipFill>
-                    <a:blip r:embed="rId7" cstate="print">
+                    <a:blip r:embed="rId8" cstate="print">
                       <a:extLst>
                         <a:ext uri="{28A0092B-C50C-407E-A947-70E740481C1C}">
                           <a14:useLocalDpi xmlns:a14="http://schemas.microsoft.com/office/drawing/2010/main" xmlns:wps="http://schemas.microsoft.com/office/word/2010/wordprocessingShape" xmlns:wpi="http://schemas.microsoft.com/office/word/2010/wordprocessingInk" xmlns:wpg="http://schemas.microsoft.com/office/word/2010/wordprocessingGroup" xmlns:w14="http://schemas.microsoft.com/office/word/2010/wordml" xmlns:w="http://schemas.openxmlformats.org/wordprocessingml/2006/main" xmlns:w10="urn:schemas-microsoft-com:office:word" xmlns:wp14="http://schemas.microsoft.com/office/word/2010/wordprocessingDrawing" xmlns:v="urn:schemas-microsoft-com:vml" xmlns:o="urn:schemas-microsoft-com:office:office" xmlns:mc="http://schemas.openxmlformats.org/markup-compatibility/2006" xmlns:wpc="http://schemas.microsoft.com/office/word/2010/wordprocessingCanvas" xmlns="" val="0"/>
@@ -5594,7 +7222,8 @@
       <w:pPr>
         <w:pStyle w:val="Nadpis1"/>
       </w:pPr>
-      <w:bookmarkStart w:id="41" w:name="_Toc275630956"/>
+      <w:bookmarkStart w:id="50" w:name="_Toc275630956"/>
+      <w:bookmarkStart w:id="51" w:name="_Toc409475709"/>
       <w:proofErr w:type="spellStart"/>
       <w:r>
         <w:lastRenderedPageBreak/>
@@ -5610,7 +7239,8 @@
       <w:r>
         <w:t>rozhranie</w:t>
       </w:r>
-      <w:bookmarkEnd w:id="41"/>
+      <w:bookmarkEnd w:id="50"/>
+      <w:bookmarkEnd w:id="51"/>
     </w:p>
     <w:p>
       <w:pPr>
@@ -5624,7 +7254,7 @@
       <w:pPr>
         <w:pStyle w:val="Nadpis2"/>
       </w:pPr>
-      <w:bookmarkStart w:id="42" w:name="_Toc275630957"/>
+      <w:bookmarkStart w:id="52" w:name="_Toc275630957"/>
       <w:r>
         <w:rPr>
           <w:rStyle w:val="Nadpis2Char"/>
@@ -5637,7 +7267,7 @@
         </w:rPr>
         <w:t>v</w:t>
       </w:r>
-      <w:bookmarkEnd w:id="42"/>
+      <w:bookmarkEnd w:id="52"/>
     </w:p>
     <w:p>
       <w:pPr>
@@ -5831,7 +7461,7 @@
       <w:pPr>
         <w:pStyle w:val="Nadpis2"/>
       </w:pPr>
-      <w:bookmarkStart w:id="43" w:name="_Toc275630958"/>
+      <w:bookmarkStart w:id="53" w:name="_Toc275630958"/>
       <w:r>
         <w:rPr>
           <w:rStyle w:val="Nadpis2Char"/>
@@ -5844,7 +7474,7 @@
         </w:rPr>
         <w:t>v</w:t>
       </w:r>
-      <w:bookmarkEnd w:id="43"/>
+      <w:bookmarkEnd w:id="53"/>
     </w:p>
     <w:p>
       <w:pPr>
@@ -6096,7 +7726,7 @@
       <w:pPr>
         <w:pStyle w:val="Nadpis2"/>
       </w:pPr>
-      <w:bookmarkStart w:id="44" w:name="_Toc275630959"/>
+      <w:bookmarkStart w:id="54" w:name="_Toc275630959"/>
       <w:r>
         <w:rPr>
           <w:rStyle w:val="Nadpis2Char"/>
@@ -6109,7 +7739,7 @@
         </w:rPr>
         <w:t>a</w:t>
       </w:r>
-      <w:bookmarkEnd w:id="44"/>
+      <w:bookmarkEnd w:id="54"/>
     </w:p>
     <w:p>
       <w:pPr>
@@ -6132,20 +7762,24 @@
           <w:numId w:val="7"/>
         </w:numPr>
       </w:pPr>
+      <w:bookmarkStart w:id="55" w:name="_Toc409475710"/>
       <w:r>
         <w:lastRenderedPageBreak/>
         <w:t>Analýza technológií a návrh</w:t>
       </w:r>
+      <w:bookmarkEnd w:id="55"/>
     </w:p>
     <w:p>
       <w:pPr>
         <w:pStyle w:val="Nadpis1"/>
       </w:pPr>
-      <w:bookmarkStart w:id="45" w:name="_Toc403553036"/>
+      <w:bookmarkStart w:id="56" w:name="_Toc403553036"/>
+      <w:bookmarkStart w:id="57" w:name="_Toc409475711"/>
       <w:r>
         <w:t>Analýza technológií</w:t>
       </w:r>
-      <w:bookmarkEnd w:id="45"/>
+      <w:bookmarkEnd w:id="56"/>
+      <w:bookmarkEnd w:id="57"/>
     </w:p>
     <w:p>
       <w:pPr>
@@ -6170,13 +7804,13 @@
       <w:pPr>
         <w:pStyle w:val="Nadpis2"/>
       </w:pPr>
-      <w:bookmarkStart w:id="46" w:name="_Toc402998075"/>
-      <w:bookmarkStart w:id="47" w:name="_Toc403553038"/>
+      <w:bookmarkStart w:id="58" w:name="_Toc402998075"/>
+      <w:bookmarkStart w:id="59" w:name="_Toc403553038"/>
       <w:r>
         <w:t>Použité technológie</w:t>
       </w:r>
-      <w:bookmarkEnd w:id="46"/>
-      <w:bookmarkEnd w:id="47"/>
+      <w:bookmarkEnd w:id="58"/>
+      <w:bookmarkEnd w:id="59"/>
     </w:p>
     <w:p>
       <w:pPr>
@@ -6356,8 +7990,8 @@
       <w:r>
         <w:br w:type="page"/>
       </w:r>
-      <w:bookmarkStart w:id="48" w:name="_Toc402998076"/>
-      <w:bookmarkStart w:id="49" w:name="_Toc403553039"/>
+      <w:bookmarkStart w:id="60" w:name="_Toc402998076"/>
+      <w:bookmarkStart w:id="61" w:name="_Toc403553039"/>
     </w:p>
     <w:p>
       <w:pPr>
@@ -6376,15 +8010,15 @@
           <w:numId w:val="21"/>
         </w:numPr>
       </w:pPr>
-      <w:bookmarkStart w:id="50" w:name="_Toc402998077"/>
-      <w:bookmarkStart w:id="51" w:name="_Toc403553040"/>
-      <w:bookmarkEnd w:id="48"/>
-      <w:bookmarkEnd w:id="49"/>
+      <w:bookmarkStart w:id="62" w:name="_Toc402998077"/>
+      <w:bookmarkStart w:id="63" w:name="_Toc403553040"/>
+      <w:bookmarkEnd w:id="60"/>
+      <w:bookmarkEnd w:id="61"/>
       <w:r>
         <w:t>Komponentový diagram</w:t>
       </w:r>
-      <w:bookmarkEnd w:id="50"/>
-      <w:bookmarkEnd w:id="51"/>
+      <w:bookmarkEnd w:id="62"/>
+      <w:bookmarkEnd w:id="63"/>
     </w:p>
     <w:p>
       <w:pPr>
@@ -6422,7 +8056,7 @@
                     </pic:cNvPicPr>
                   </pic:nvPicPr>
                   <pic:blipFill>
-                    <a:blip r:embed="rId8" cstate="print"/>
+                    <a:blip r:embed="rId9" cstate="print"/>
                     <a:srcRect/>
                     <a:stretch>
                       <a:fillRect/>
@@ -6482,13 +8116,13 @@
           <w:numId w:val="21"/>
         </w:numPr>
       </w:pPr>
-      <w:bookmarkStart w:id="52" w:name="_Toc402998078"/>
-      <w:bookmarkStart w:id="53" w:name="_Toc403553041"/>
+      <w:bookmarkStart w:id="64" w:name="_Toc402998078"/>
+      <w:bookmarkStart w:id="65" w:name="_Toc403553041"/>
       <w:r>
         <w:t>Popis komponentov</w:t>
       </w:r>
-      <w:bookmarkEnd w:id="52"/>
-      <w:bookmarkEnd w:id="53"/>
+      <w:bookmarkEnd w:id="64"/>
+      <w:bookmarkEnd w:id="65"/>
     </w:p>
     <w:p>
       <w:pPr>
@@ -6501,14 +8135,14 @@
           <w:lang w:eastAsia="hi-IN"/>
         </w:rPr>
       </w:pPr>
-      <w:bookmarkStart w:id="54" w:name="_Toc402998079"/>
+      <w:bookmarkStart w:id="66" w:name="_Toc402998079"/>
       <w:r>
         <w:rPr>
           <w:lang w:eastAsia="hi-IN"/>
         </w:rPr>
         <w:t>Prihlasovanie/Registrácia</w:t>
       </w:r>
-      <w:bookmarkEnd w:id="54"/>
+      <w:bookmarkEnd w:id="66"/>
     </w:p>
     <w:p>
       <w:pPr>
@@ -6542,14 +8176,14 @@
           <w:lang w:eastAsia="hi-IN"/>
         </w:rPr>
       </w:pPr>
-      <w:bookmarkStart w:id="55" w:name="_Toc402998080"/>
+      <w:bookmarkStart w:id="67" w:name="_Toc402998080"/>
       <w:r>
         <w:rPr>
           <w:lang w:eastAsia="hi-IN"/>
         </w:rPr>
         <w:t>Generovanie + riešenie príkladov</w:t>
       </w:r>
-      <w:bookmarkEnd w:id="55"/>
+      <w:bookmarkEnd w:id="67"/>
     </w:p>
     <w:p>
       <w:pPr>
@@ -6583,14 +8217,14 @@
           <w:lang w:eastAsia="hi-IN"/>
         </w:rPr>
       </w:pPr>
-      <w:bookmarkStart w:id="56" w:name="_Toc402998081"/>
+      <w:bookmarkStart w:id="68" w:name="_Toc402998081"/>
       <w:r>
         <w:rPr>
           <w:lang w:eastAsia="hi-IN"/>
         </w:rPr>
         <w:t>Prehľad riešení žiaka</w:t>
       </w:r>
-      <w:bookmarkEnd w:id="56"/>
+      <w:bookmarkEnd w:id="68"/>
     </w:p>
     <w:p>
       <w:pPr>
@@ -6624,14 +8258,14 @@
           <w:lang w:eastAsia="hi-IN"/>
         </w:rPr>
       </w:pPr>
-      <w:bookmarkStart w:id="57" w:name="_Toc402998082"/>
+      <w:bookmarkStart w:id="69" w:name="_Toc402998082"/>
       <w:r>
         <w:rPr>
           <w:lang w:eastAsia="hi-IN"/>
         </w:rPr>
         <w:t>Administrácia skupiny</w:t>
       </w:r>
-      <w:bookmarkEnd w:id="57"/>
+      <w:bookmarkEnd w:id="69"/>
     </w:p>
     <w:p>
       <w:pPr>
@@ -6675,14 +8309,14 @@
           <w:lang w:eastAsia="hi-IN"/>
         </w:rPr>
       </w:pPr>
-      <w:bookmarkStart w:id="58" w:name="_Toc402998083"/>
+      <w:bookmarkStart w:id="70" w:name="_Toc402998083"/>
       <w:r>
         <w:rPr>
           <w:lang w:eastAsia="hi-IN"/>
         </w:rPr>
         <w:t>Zadávanie päťminútoviek</w:t>
       </w:r>
-      <w:bookmarkEnd w:id="58"/>
+      <w:bookmarkEnd w:id="70"/>
     </w:p>
     <w:p>
       <w:pPr>
@@ -6716,14 +8350,14 @@
           <w:lang w:eastAsia="hi-IN"/>
         </w:rPr>
       </w:pPr>
-      <w:bookmarkStart w:id="59" w:name="_Toc402998084"/>
+      <w:bookmarkStart w:id="71" w:name="_Toc402998084"/>
       <w:r>
         <w:rPr>
           <w:lang w:eastAsia="hi-IN"/>
         </w:rPr>
         <w:t>Prehľad štatistík skupiny</w:t>
       </w:r>
-      <w:bookmarkEnd w:id="59"/>
+      <w:bookmarkEnd w:id="71"/>
     </w:p>
     <w:p>
       <w:pPr>
@@ -6757,14 +8391,14 @@
           <w:lang w:eastAsia="hi-IN"/>
         </w:rPr>
       </w:pPr>
-      <w:bookmarkStart w:id="60" w:name="_Toc402998085"/>
+      <w:bookmarkStart w:id="72" w:name="_Toc402998085"/>
       <w:r>
         <w:rPr>
           <w:lang w:eastAsia="hi-IN"/>
         </w:rPr>
         <w:t>Mazanie učiteľov, skupín, žiakov a príkladov</w:t>
       </w:r>
-      <w:bookmarkEnd w:id="60"/>
+      <w:bookmarkEnd w:id="72"/>
     </w:p>
     <w:p>
       <w:pPr>
@@ -6786,8 +8420,8 @@
       <w:r>
         <w:br w:type="page"/>
       </w:r>
-      <w:bookmarkStart w:id="61" w:name="_Toc402998086"/>
-      <w:bookmarkStart w:id="62" w:name="_Toc403553042"/>
+      <w:bookmarkStart w:id="73" w:name="_Toc402998086"/>
+      <w:bookmarkStart w:id="74" w:name="_Toc403553042"/>
     </w:p>
     <w:p>
       <w:pPr>
@@ -6798,8 +8432,8 @@
         <w:t>Dátový model</w:t>
       </w:r>
     </w:p>
-    <w:bookmarkEnd w:id="61"/>
-    <w:bookmarkEnd w:id="62"/>
+    <w:bookmarkEnd w:id="73"/>
+    <w:bookmarkEnd w:id="74"/>
     <w:p>
       <w:pPr>
         <w:pStyle w:val="Zkladntext1"/>
@@ -6829,13 +8463,13 @@
           <w:numId w:val="22"/>
         </w:numPr>
       </w:pPr>
-      <w:bookmarkStart w:id="63" w:name="_Toc402998087"/>
-      <w:bookmarkStart w:id="64" w:name="_Toc403553043"/>
+      <w:bookmarkStart w:id="75" w:name="_Toc402998087"/>
+      <w:bookmarkStart w:id="76" w:name="_Toc403553043"/>
       <w:r>
         <w:t>EER diagram</w:t>
       </w:r>
-      <w:bookmarkEnd w:id="63"/>
-      <w:bookmarkEnd w:id="64"/>
+      <w:bookmarkEnd w:id="75"/>
+      <w:bookmarkEnd w:id="76"/>
     </w:p>
     <w:p>
       <w:pPr>
@@ -6872,7 +8506,7 @@
                     </pic:cNvPicPr>
                   </pic:nvPicPr>
                   <pic:blipFill>
-                    <a:blip r:embed="rId9" cstate="print"/>
+                    <a:blip r:embed="rId10" cstate="print"/>
                     <a:srcRect/>
                     <a:stretch>
                       <a:fillRect/>
@@ -6938,14 +8572,14 @@
           <w:numId w:val="22"/>
         </w:numPr>
       </w:pPr>
-      <w:bookmarkStart w:id="65" w:name="_Toc402998088"/>
-      <w:bookmarkStart w:id="66" w:name="_Toc403553044"/>
+      <w:bookmarkStart w:id="77" w:name="_Toc402998088"/>
+      <w:bookmarkStart w:id="78" w:name="_Toc403553044"/>
       <w:r>
         <w:lastRenderedPageBreak/>
         <w:t>Popis stĺpcov v databáze</w:t>
       </w:r>
-      <w:bookmarkEnd w:id="65"/>
-      <w:bookmarkEnd w:id="66"/>
+      <w:bookmarkEnd w:id="77"/>
+      <w:bookmarkEnd w:id="78"/>
     </w:p>
     <w:tbl>
       <w:tblPr>
@@ -11727,12 +13361,14 @@
           <w:numId w:val="22"/>
         </w:numPr>
       </w:pPr>
-      <w:bookmarkStart w:id="67" w:name="_Toc403553045"/>
+      <w:bookmarkStart w:id="79" w:name="_Toc403553045"/>
+      <w:bookmarkStart w:id="80" w:name="_Toc409475712"/>
       <w:r>
         <w:lastRenderedPageBreak/>
         <w:t>Návrh</w:t>
       </w:r>
-      <w:bookmarkEnd w:id="67"/>
+      <w:bookmarkEnd w:id="79"/>
+      <w:bookmarkEnd w:id="80"/>
     </w:p>
     <w:p>
       <w:pPr>
@@ -14698,10 +16334,12 @@
           <w:numId w:val="7"/>
         </w:numPr>
       </w:pPr>
+      <w:bookmarkStart w:id="81" w:name="_Toc409475713"/>
       <w:r>
         <w:lastRenderedPageBreak/>
         <w:t>Záver z testovania</w:t>
       </w:r>
+      <w:bookmarkEnd w:id="81"/>
     </w:p>
     <w:p>
       <w:pPr>
@@ -14711,11 +16349,13 @@
           <w:numId w:val="23"/>
         </w:numPr>
       </w:pPr>
-      <w:bookmarkStart w:id="68" w:name="_Toc406397334"/>
+      <w:bookmarkStart w:id="82" w:name="_Toc406397334"/>
+      <w:bookmarkStart w:id="83" w:name="_Toc409475714"/>
       <w:r>
         <w:t>Priebeh tetovania č. 1</w:t>
       </w:r>
-      <w:bookmarkEnd w:id="68"/>
+      <w:bookmarkEnd w:id="82"/>
+      <w:bookmarkEnd w:id="83"/>
     </w:p>
     <w:p>
       <w:pPr>
@@ -14728,11 +16368,11 @@
         <w:suppressAutoHyphens/>
         <w:spacing w:line="240" w:lineRule="auto"/>
       </w:pPr>
-      <w:bookmarkStart w:id="69" w:name="_Toc406397335"/>
+      <w:bookmarkStart w:id="84" w:name="_Toc406397335"/>
       <w:r>
         <w:t>Registrácia a prihlásenie učiteľa</w:t>
       </w:r>
-      <w:bookmarkEnd w:id="69"/>
+      <w:bookmarkEnd w:id="84"/>
     </w:p>
     <w:p>
       <w:pPr>
@@ -15302,11 +16942,11 @@
         <w:suppressAutoHyphens/>
         <w:spacing w:line="240" w:lineRule="auto"/>
       </w:pPr>
-      <w:bookmarkStart w:id="70" w:name="_Toc406397336"/>
+      <w:bookmarkStart w:id="85" w:name="_Toc406397336"/>
       <w:r>
         <w:t>Vytvorenie skupiny</w:t>
       </w:r>
-      <w:bookmarkEnd w:id="70"/>
+      <w:bookmarkEnd w:id="85"/>
     </w:p>
     <w:p>
       <w:pPr>
@@ -15499,7 +17139,7 @@
           <w:szCs w:val="26"/>
         </w:rPr>
       </w:pPr>
-      <w:bookmarkStart w:id="71" w:name="_Toc406397337"/>
+      <w:bookmarkStart w:id="86" w:name="_Toc406397337"/>
       <w:r>
         <w:br w:type="page"/>
       </w:r>
@@ -15519,7 +17159,7 @@
         <w:lastRenderedPageBreak/>
         <w:t>Registrácia a prihlásenie žiaka</w:t>
       </w:r>
-      <w:bookmarkEnd w:id="71"/>
+      <w:bookmarkEnd w:id="86"/>
     </w:p>
     <w:p>
       <w:pPr>
@@ -15814,11 +17454,11 @@
         <w:suppressAutoHyphens/>
         <w:spacing w:line="240" w:lineRule="auto"/>
       </w:pPr>
-      <w:bookmarkStart w:id="72" w:name="_Toc406397338"/>
+      <w:bookmarkStart w:id="87" w:name="_Toc406397338"/>
       <w:r>
         <w:t>Generovanie a riešenie príkladov</w:t>
       </w:r>
-      <w:bookmarkEnd w:id="72"/>
+      <w:bookmarkEnd w:id="87"/>
     </w:p>
     <w:p>
       <w:pPr>
@@ -16221,11 +17861,11 @@
         <w:spacing w:after="120" w:line="240" w:lineRule="auto"/>
         <w:ind w:left="284" w:hanging="284"/>
       </w:pPr>
-      <w:bookmarkStart w:id="73" w:name="_Toc406397339"/>
+      <w:bookmarkStart w:id="88" w:name="_Toc406397339"/>
       <w:r>
         <w:t>Administrácia skupiny</w:t>
       </w:r>
-      <w:bookmarkEnd w:id="73"/>
+      <w:bookmarkEnd w:id="88"/>
     </w:p>
     <w:tbl>
       <w:tblPr>
@@ -16411,11 +18051,11 @@
         <w:suppressAutoHyphens/>
         <w:spacing w:line="240" w:lineRule="auto"/>
       </w:pPr>
-      <w:bookmarkStart w:id="74" w:name="_Toc406397340"/>
+      <w:bookmarkStart w:id="89" w:name="_Toc406397340"/>
       <w:r>
         <w:t>Prehľad riešení žiaka</w:t>
       </w:r>
-      <w:bookmarkEnd w:id="74"/>
+      <w:bookmarkEnd w:id="89"/>
     </w:p>
     <w:p>
       <w:pPr>
@@ -16607,11 +18247,11 @@
         <w:suppressAutoHyphens/>
         <w:spacing w:line="240" w:lineRule="auto"/>
       </w:pPr>
-      <w:bookmarkStart w:id="75" w:name="_Toc406397341"/>
+      <w:bookmarkStart w:id="90" w:name="_Toc406397341"/>
       <w:r>
         <w:t>Zadávanie päťminútovky</w:t>
       </w:r>
-      <w:bookmarkEnd w:id="75"/>
+      <w:bookmarkEnd w:id="90"/>
     </w:p>
     <w:p>
       <w:pPr>
@@ -17056,12 +18696,14 @@
       <w:r>
         <w:br w:type="page"/>
       </w:r>
-      <w:bookmarkStart w:id="76" w:name="_Toc406397342"/>
+      <w:bookmarkStart w:id="91" w:name="_Toc406397342"/>
+      <w:bookmarkStart w:id="92" w:name="_Toc409475715"/>
       <w:r>
         <w:lastRenderedPageBreak/>
         <w:t>Priebeh tetovania č. 2</w:t>
       </w:r>
-      <w:bookmarkEnd w:id="76"/>
+      <w:bookmarkEnd w:id="91"/>
+      <w:bookmarkEnd w:id="92"/>
     </w:p>
     <w:p>
       <w:pPr>
@@ -17083,11 +18725,11 @@
         <w:suppressAutoHyphens/>
         <w:spacing w:line="240" w:lineRule="auto"/>
       </w:pPr>
-      <w:bookmarkStart w:id="77" w:name="_Toc406397343"/>
+      <w:bookmarkStart w:id="93" w:name="_Toc406397343"/>
       <w:r>
         <w:t>Generovanie a riešenie príkladov</w:t>
       </w:r>
-      <w:bookmarkEnd w:id="77"/>
+      <w:bookmarkEnd w:id="93"/>
     </w:p>
     <w:p>
       <w:pPr>
@@ -17484,11 +19126,11 @@
         <w:suppressAutoHyphens/>
         <w:spacing w:line="240" w:lineRule="auto"/>
       </w:pPr>
-      <w:bookmarkStart w:id="78" w:name="_Toc406397344"/>
+      <w:bookmarkStart w:id="94" w:name="_Toc406397344"/>
       <w:r>
         <w:t>Zadávanie päťminútovky</w:t>
       </w:r>
-      <w:bookmarkEnd w:id="78"/>
+      <w:bookmarkEnd w:id="94"/>
     </w:p>
     <w:p>
       <w:pPr>
@@ -17907,10 +19549,12 @@
           <w:numId w:val="7"/>
         </w:numPr>
       </w:pPr>
+      <w:bookmarkStart w:id="95" w:name="_Toc409475716"/>
       <w:r>
         <w:lastRenderedPageBreak/>
         <w:t>Zhodnotenia diela</w:t>
       </w:r>
+      <w:bookmarkEnd w:id="95"/>
     </w:p>
     <w:p>
       <w:pPr>
@@ -17920,6 +19564,7 @@
           <w:numId w:val="23"/>
         </w:numPr>
       </w:pPr>
+      <w:bookmarkStart w:id="96" w:name="_Toc409475717"/>
       <w:r>
         <w:t xml:space="preserve">Jakub </w:t>
       </w:r>
@@ -17927,6 +19572,7 @@
       <w:r>
         <w:t>Chlup</w:t>
       </w:r>
+      <w:bookmarkEnd w:id="96"/>
       <w:proofErr w:type="spellEnd"/>
     </w:p>
     <w:p>
@@ -18049,9 +19695,11 @@
           <w:numId w:val="23"/>
         </w:numPr>
       </w:pPr>
+      <w:bookmarkStart w:id="97" w:name="_Toc409475718"/>
       <w:r>
         <w:t>Ján Vodila</w:t>
       </w:r>
+      <w:bookmarkEnd w:id="97"/>
     </w:p>
     <w:p>
       <w:pPr>
@@ -22851,6 +24499,42 @@
       <w:lang w:eastAsia="zh-CN" w:bidi="hi-IN"/>
     </w:rPr>
   </w:style>
+  <w:style w:type="paragraph" w:styleId="Obsah1">
+    <w:name w:val="toc 1"/>
+    <w:basedOn w:val="Normlny"/>
+    <w:next w:val="Normlny"/>
+    <w:autoRedefine/>
+    <w:uiPriority w:val="39"/>
+    <w:unhideWhenUsed/>
+    <w:rsid w:val="002E1367"/>
+    <w:pPr>
+      <w:spacing w:after="100"/>
+    </w:pPr>
+  </w:style>
+  <w:style w:type="paragraph" w:styleId="Obsah2">
+    <w:name w:val="toc 2"/>
+    <w:basedOn w:val="Normlny"/>
+    <w:next w:val="Normlny"/>
+    <w:autoRedefine/>
+    <w:uiPriority w:val="39"/>
+    <w:unhideWhenUsed/>
+    <w:rsid w:val="002E1367"/>
+    <w:pPr>
+      <w:spacing w:after="100"/>
+      <w:ind w:left="220"/>
+    </w:pPr>
+  </w:style>
+  <w:style w:type="character" w:styleId="Hypertextovprepojenie">
+    <w:name w:val="Hyperlink"/>
+    <w:basedOn w:val="Predvolenpsmoodseku"/>
+    <w:uiPriority w:val="99"/>
+    <w:unhideWhenUsed/>
+    <w:rsid w:val="002E1367"/>
+    <w:rPr>
+      <w:color w:val="0000FF" w:themeColor="hyperlink"/>
+      <w:u w:val="single"/>
+    </w:rPr>
+  </w:style>
 </w:styles>
 </file>
 
@@ -23135,4 +24819,16 @@
   <a:objectDefaults/>
   <a:extraClrSchemeLst/>
 </a:theme>
+</file>
+
+<file path=customXml/item1.xml><?xml version="1.0" encoding="utf-8"?>
+<b:Sources xmlns:b="http://schemas.openxmlformats.org/officeDocument/2006/bibliography" xmlns="http://schemas.openxmlformats.org/officeDocument/2006/bibliography" SelectedStyle="\APA.XSL" StyleName="APA Fifth Edition"/>
+</file>
+
+<file path=customXml/itemProps1.xml><?xml version="1.0" encoding="utf-8"?>
+<ds:datastoreItem xmlns:ds="http://schemas.openxmlformats.org/officeDocument/2006/customXml" ds:itemID="{4E8FFC72-E0F3-4DB1-8259-C667634164D1}">
+  <ds:schemaRefs>
+    <ds:schemaRef ds:uri="http://schemas.openxmlformats.org/officeDocument/2006/bibliography"/>
+  </ds:schemaRefs>
+</ds:datastoreItem>
 </file>